--- a/Compte rendu du.docx
+++ b/Compte rendu du.docx
@@ -1,6 +1,6 @@
 
 <file path=word/document.xml><?xml version="1.0" encoding="utf-8"?>
-<w:document xmlns:wpc="http://schemas.microsoft.com/office/word/2010/wordprocessingCanvas" xmlns:cx="http://schemas.microsoft.com/office/drawing/2014/chartex" xmlns:cx1="http://schemas.microsoft.com/office/drawing/2015/9/8/chartex" xmlns:cx2="http://schemas.microsoft.com/office/drawing/2015/10/21/chartex" xmlns:cx3="http://schemas.microsoft.com/office/drawing/2016/5/9/chartex" xmlns:cx4="http://schemas.microsoft.com/office/drawing/2016/5/10/chartex" xmlns:cx5="http://schemas.microsoft.com/office/drawing/2016/5/11/chartex" xmlns:cx6="http://schemas.microsoft.com/office/drawing/2016/5/12/chartex" xmlns:cx7="http://schemas.microsoft.com/office/drawing/2016/5/13/chartex" xmlns:cx8="http://schemas.microsoft.com/office/drawing/2016/5/14/chartex" xmlns:mc="http://schemas.openxmlformats.org/markup-compatibility/2006" xmlns:aink="http://schemas.microsoft.com/office/drawing/2016/ink" xmlns:am3d="http://schemas.microsoft.com/office/drawing/2017/model3d" xmlns:o="urn:schemas-microsoft-com:office:office" xmlns:r="http://schemas.openxmlformats.org/officeDocument/2006/relationships" xmlns:m="http://schemas.openxmlformats.org/officeDocument/2006/math" xmlns:v="urn:schemas-microsoft-com:vml" xmlns:wp14="http://schemas.microsoft.com/office/word/2010/wordprocessingDrawing" xmlns:wp="http://schemas.openxmlformats.org/drawingml/2006/wordprocessingDrawing" xmlns:w10="urn:schemas-microsoft-com:office:word" xmlns:w="http://schemas.openxmlformats.org/wordprocessingml/2006/main" xmlns:w14="http://schemas.microsoft.com/office/word/2010/wordml" xmlns:w15="http://schemas.microsoft.com/office/word/2012/wordml" xmlns:w16cid="http://schemas.microsoft.com/office/word/2016/wordml/cid" xmlns:w16se="http://schemas.microsoft.com/office/word/2015/wordml/symex" xmlns:wpg="http://schemas.microsoft.com/office/word/2010/wordprocessingGroup" xmlns:wpi="http://schemas.microsoft.com/office/word/2010/wordprocessingInk" xmlns:wne="http://schemas.microsoft.com/office/word/2006/wordml" xmlns:wps="http://schemas.microsoft.com/office/word/2010/wordprocessingShape" mc:Ignorable="w14 w15 w16se w16cid wp14">
+<w:document xmlns:wpc="http://schemas.microsoft.com/office/word/2010/wordprocessingCanvas" xmlns:mo="http://schemas.microsoft.com/office/mac/office/2008/main" xmlns:mc="http://schemas.openxmlformats.org/markup-compatibility/2006" xmlns:mv="urn:schemas-microsoft-com:mac:vml" xmlns:o="urn:schemas-microsoft-com:office:office" xmlns:r="http://schemas.openxmlformats.org/officeDocument/2006/relationships" xmlns:m="http://schemas.openxmlformats.org/officeDocument/2006/math" xmlns:v="urn:schemas-microsoft-com:vml" xmlns:wp14="http://schemas.microsoft.com/office/word/2010/wordprocessingDrawing" xmlns:wp="http://schemas.openxmlformats.org/drawingml/2006/wordprocessingDrawing" xmlns:w10="urn:schemas-microsoft-com:office:word" xmlns:w="http://schemas.openxmlformats.org/wordprocessingml/2006/main" xmlns:w14="http://schemas.microsoft.com/office/word/2010/wordml" xmlns:wpg="http://schemas.microsoft.com/office/word/2010/wordprocessingGroup" xmlns:wpi="http://schemas.microsoft.com/office/word/2010/wordprocessingInk" xmlns:wne="http://schemas.microsoft.com/office/word/2006/wordml" xmlns:wps="http://schemas.microsoft.com/office/word/2010/wordprocessingShape" mc:Ignorable="w14 wp14">
   <w:body>
     <w:p>
       <w:pPr>
@@ -224,8 +224,6 @@
         </w:rPr>
         <w:t>TMA1_7</w:t>
       </w:r>
-      <w:bookmarkStart w:id="0" w:name="_GoBack"/>
-      <w:bookmarkEnd w:id="0"/>
     </w:p>
     <w:p>
       <w:pPr>
@@ -298,7 +296,15 @@
           <w:szCs w:val="28"/>
         </w:rPr>
         <w:br/>
-        <w:t>le</w:t>
+        <w:t>L</w:t>
+      </w:r>
+      <w:r>
+        <w:rPr>
+          <w:rFonts w:ascii="Arial" w:hAnsi="Arial" w:cs="Arial"/>
+          <w:sz w:val="28"/>
+          <w:szCs w:val="28"/>
+        </w:rPr>
+        <w:t>e</w:t>
       </w:r>
       <w:r>
         <w:rPr>
@@ -1976,7 +1982,6 @@
         </w:rPr>
         <w:t xml:space="preserve"> </w:t>
       </w:r>
-      <w:proofErr w:type="spellStart"/>
       <w:r>
         <w:rPr>
           <w:rFonts w:ascii="Arial" w:hAnsi="Arial" w:cs="Arial"/>
@@ -1985,7 +1990,6 @@
         </w:rPr>
         <w:t>à</w:t>
       </w:r>
-      <w:proofErr w:type="spellEnd"/>
       <w:r>
         <w:rPr>
           <w:rFonts w:ascii="Arial" w:hAnsi="Arial" w:cs="Arial"/>
@@ -2771,7 +2775,6 @@
         </w:rPr>
         <w:t xml:space="preserve"> </w:t>
       </w:r>
-      <w:proofErr w:type="spellStart"/>
       <w:r>
         <w:rPr>
           <w:rFonts w:ascii="Arial" w:hAnsi="Arial" w:cs="Arial"/>
@@ -2780,7 +2783,6 @@
         </w:rPr>
         <w:t>OpenClassroom</w:t>
       </w:r>
-      <w:proofErr w:type="spellEnd"/>
       <w:r>
         <w:rPr>
           <w:rFonts w:ascii="Arial" w:hAnsi="Arial" w:cs="Arial"/>
@@ -4424,25 +4426,7 @@
           <w:sz w:val="28"/>
           <w:szCs w:val="28"/>
         </w:rPr>
-        <w:t>, le client est automatiquement inscrit dans le dictionnaire « </w:t>
-      </w:r>
-      <w:proofErr w:type="spellStart"/>
-      <w:r>
-        <w:rPr>
-          <w:rFonts w:ascii="Arial" w:hAnsi="Arial" w:cs="Arial"/>
-          <w:sz w:val="28"/>
-          <w:szCs w:val="28"/>
-        </w:rPr>
-        <w:t>DictClient</w:t>
-      </w:r>
-      <w:proofErr w:type="spellEnd"/>
-      <w:r>
-        <w:rPr>
-          <w:rFonts w:ascii="Arial" w:hAnsi="Arial" w:cs="Arial"/>
-          <w:sz w:val="28"/>
-          <w:szCs w:val="28"/>
-        </w:rPr>
-        <w:t> »</w:t>
+        <w:t>, le client est automatiquement inscrit dans le dictionnaire « DictClient »</w:t>
       </w:r>
     </w:p>
     <w:p>
@@ -4587,27 +4571,7 @@
           <w:sz w:val="28"/>
           <w:szCs w:val="28"/>
         </w:rPr>
-        <w:t>faire un « </w:t>
-      </w:r>
-      <w:proofErr w:type="spellStart"/>
-      <w:proofErr w:type="gramStart"/>
-      <w:r>
-        <w:rPr>
-          <w:rFonts w:ascii="Arial" w:hAnsi="Arial" w:cs="Arial"/>
-          <w:sz w:val="28"/>
-          <w:szCs w:val="28"/>
-        </w:rPr>
-        <w:t>socket.close</w:t>
-      </w:r>
-      <w:proofErr w:type="spellEnd"/>
-      <w:proofErr w:type="gramEnd"/>
-      <w:r>
-        <w:rPr>
-          <w:rFonts w:ascii="Arial" w:hAnsi="Arial" w:cs="Arial"/>
-          <w:sz w:val="28"/>
-          <w:szCs w:val="28"/>
-        </w:rPr>
-        <w:t> » qui permet tout simplement de fermer le socket dans lequel se trouve le lanceur de commande.</w:t>
+        <w:t>faire un « socket.close » qui permet tout simplement de fermer le socket dans lequel se trouve le lanceur de commande.</w:t>
       </w:r>
     </w:p>
     <w:p>
@@ -4649,18 +4613,8 @@
           <w:sz w:val="28"/>
           <w:szCs w:val="28"/>
         </w:rPr>
-        <w:t>/</w:t>
-      </w:r>
-      <w:proofErr w:type="spellStart"/>
-      <w:r>
-        <w:rPr>
-          <w:rFonts w:ascii="Arial" w:hAnsi="Arial" w:cs="Arial"/>
-          <w:sz w:val="28"/>
-          <w:szCs w:val="28"/>
-        </w:rPr>
-        <w:t>join</w:t>
-      </w:r>
-      <w:proofErr w:type="spellEnd"/>
+        <w:t>/join</w:t>
+      </w:r>
       <w:r>
         <w:rPr>
           <w:rFonts w:ascii="Arial" w:hAnsi="Arial" w:cs="Arial"/>
@@ -4708,25 +4662,7 @@
           <w:sz w:val="28"/>
           <w:szCs w:val="28"/>
         </w:rPr>
-        <w:t>Pour réaliser cette commande nous avons dû nous servir de dictionnaire (en l’occurrence « </w:t>
-      </w:r>
-      <w:proofErr w:type="spellStart"/>
-      <w:r>
-        <w:rPr>
-          <w:rFonts w:ascii="Arial" w:hAnsi="Arial" w:cs="Arial"/>
-          <w:sz w:val="28"/>
-          <w:szCs w:val="28"/>
-        </w:rPr>
-        <w:t>Dictchannel</w:t>
-      </w:r>
-      <w:proofErr w:type="spellEnd"/>
-      <w:r>
-        <w:rPr>
-          <w:rFonts w:ascii="Arial" w:hAnsi="Arial" w:cs="Arial"/>
-          <w:sz w:val="28"/>
-          <w:szCs w:val="28"/>
-        </w:rPr>
-        <w:t> ».</w:t>
+        <w:t>Pour réaliser cette commande nous avons dû nous servir de dictionnaire (en l’occurrence « Dictchannel ».</w:t>
       </w:r>
       <w:r>
         <w:rPr>
@@ -4790,60 +4726,24 @@
           <w:sz w:val="28"/>
           <w:szCs w:val="28"/>
         </w:rPr>
-        <w:t xml:space="preserve">canal (dans le </w:t>
-      </w:r>
-      <w:proofErr w:type="spellStart"/>
-      <w:r>
-        <w:rPr>
-          <w:rFonts w:ascii="Arial" w:hAnsi="Arial" w:cs="Arial"/>
-          <w:sz w:val="28"/>
-          <w:szCs w:val="28"/>
-        </w:rPr>
-        <w:t>Dictchannel</w:t>
-      </w:r>
-      <w:proofErr w:type="spellEnd"/>
-      <w:r>
-        <w:rPr>
-          <w:rFonts w:ascii="Arial" w:hAnsi="Arial" w:cs="Arial"/>
-          <w:sz w:val="28"/>
-          <w:szCs w:val="28"/>
-        </w:rPr>
-        <w:t>).</w:t>
-      </w:r>
-    </w:p>
-    <w:p>
-      <w:pPr>
-        <w:rPr>
-          <w:rFonts w:ascii="Arial" w:hAnsi="Arial" w:cs="Arial"/>
-          <w:sz w:val="28"/>
-          <w:szCs w:val="28"/>
-        </w:rPr>
-      </w:pPr>
-      <w:r>
-        <w:rPr>
-          <w:rFonts w:ascii="Arial" w:hAnsi="Arial" w:cs="Arial"/>
-          <w:sz w:val="28"/>
-          <w:szCs w:val="28"/>
-        </w:rPr>
-        <w:t>-Et avec « /</w:t>
-      </w:r>
-      <w:proofErr w:type="spellStart"/>
-      <w:r>
-        <w:rPr>
-          <w:rFonts w:ascii="Arial" w:hAnsi="Arial" w:cs="Arial"/>
-          <w:sz w:val="28"/>
-          <w:szCs w:val="28"/>
-        </w:rPr>
-        <w:t>leave</w:t>
-      </w:r>
-      <w:proofErr w:type="spellEnd"/>
-      <w:r>
-        <w:rPr>
-          <w:rFonts w:ascii="Arial" w:hAnsi="Arial" w:cs="Arial"/>
-          <w:sz w:val="28"/>
-          <w:szCs w:val="28"/>
-        </w:rPr>
-        <w:t> » il peut le quitter</w:t>
+        <w:t>canal (dans le Dictchannel).</w:t>
+      </w:r>
+    </w:p>
+    <w:p>
+      <w:pPr>
+        <w:rPr>
+          <w:rFonts w:ascii="Arial" w:hAnsi="Arial" w:cs="Arial"/>
+          <w:sz w:val="28"/>
+          <w:szCs w:val="28"/>
+        </w:rPr>
+      </w:pPr>
+      <w:r>
+        <w:rPr>
+          <w:rFonts w:ascii="Arial" w:hAnsi="Arial" w:cs="Arial"/>
+          <w:sz w:val="28"/>
+          <w:szCs w:val="28"/>
+        </w:rPr>
+        <w:t>-Et avec « /leave » il peut le quitter</w:t>
       </w:r>
     </w:p>
     <w:p>
@@ -4934,25 +4834,7 @@
           <w:sz w:val="28"/>
           <w:szCs w:val="28"/>
         </w:rPr>
-        <w:t xml:space="preserve"> simplement et </w:t>
-      </w:r>
-      <w:proofErr w:type="gramStart"/>
-      <w:r>
-        <w:rPr>
-          <w:rFonts w:ascii="Arial" w:hAnsi="Arial" w:cs="Arial"/>
-          <w:sz w:val="28"/>
-          <w:szCs w:val="28"/>
-        </w:rPr>
-        <w:t>on</w:t>
-      </w:r>
-      <w:proofErr w:type="gramEnd"/>
-      <w:r>
-        <w:rPr>
-          <w:rFonts w:ascii="Arial" w:hAnsi="Arial" w:cs="Arial"/>
-          <w:sz w:val="28"/>
-          <w:szCs w:val="28"/>
-        </w:rPr>
-        <w:t xml:space="preserve"> affichant </w:t>
+        <w:t xml:space="preserve"> simplement et on affichant </w:t>
       </w:r>
       <w:r>
         <w:rPr>
@@ -4985,25 +4867,7 @@
           <w:sz w:val="28"/>
           <w:szCs w:val="28"/>
         </w:rPr>
-        <w:t>Un « /</w:t>
-      </w:r>
-      <w:proofErr w:type="spellStart"/>
-      <w:r>
-        <w:rPr>
-          <w:rFonts w:ascii="Arial" w:hAnsi="Arial" w:cs="Arial"/>
-          <w:sz w:val="28"/>
-          <w:szCs w:val="28"/>
-        </w:rPr>
-        <w:t>who</w:t>
-      </w:r>
-      <w:proofErr w:type="spellEnd"/>
-      <w:r>
-        <w:rPr>
-          <w:rFonts w:ascii="Arial" w:hAnsi="Arial" w:cs="Arial"/>
-          <w:sz w:val="28"/>
-          <w:szCs w:val="28"/>
-        </w:rPr>
-        <w:t> » une commande qui permet de lister et d’afficher les autres personnes qui se trouvent dans un canal</w:t>
+        <w:t>Un « /who » une commande qui permet de lister et d’afficher les autres personnes qui se trouvent dans un canal</w:t>
       </w:r>
     </w:p>
     <w:p>
@@ -5170,8 +5034,18 @@
           <w:szCs w:val="28"/>
         </w:rPr>
         <w:lastRenderedPageBreak/>
-        <w:t>Nos clients peuvent se connecter à un canal, regarder qui s’y trouve, partir, et même expulser d’autres personnes, mais ils ne peuvent pas envoyer de message. (Trop bête pour un programme de tchat).</w:t>
-      </w:r>
+        <w:t xml:space="preserve">Nos clients peuvent se connecter à un canal, regarder qui s’y trouve, partir, et même expulser d’autres personnes, </w:t>
+      </w:r>
+      <w:r>
+        <w:rPr>
+          <w:rFonts w:ascii="Arial" w:hAnsi="Arial" w:cs="Arial"/>
+          <w:sz w:val="28"/>
+          <w:szCs w:val="28"/>
+        </w:rPr>
+        <w:t>peuvent envoyer des messages mais ils ne le reçoivent qu’après avoir entré une nouvelle commande.</w:t>
+      </w:r>
+      <w:bookmarkStart w:id="0" w:name="_GoBack"/>
+      <w:bookmarkEnd w:id="0"/>
     </w:p>
     <w:p>
       <w:pPr>
@@ -5192,25 +5066,7 @@
           <w:sz w:val="28"/>
           <w:szCs w:val="28"/>
         </w:rPr>
-        <w:t xml:space="preserve">Nous avons passés beaucoup de temps sans comprendre la fonction </w:t>
-      </w:r>
-      <w:proofErr w:type="gramStart"/>
-      <w:r>
-        <w:rPr>
-          <w:rFonts w:ascii="Arial" w:hAnsi="Arial" w:cs="Arial"/>
-          <w:sz w:val="28"/>
-          <w:szCs w:val="28"/>
-        </w:rPr>
-        <w:t>select.select</w:t>
-      </w:r>
-      <w:proofErr w:type="gramEnd"/>
-      <w:r>
-        <w:rPr>
-          <w:rFonts w:ascii="Arial" w:hAnsi="Arial" w:cs="Arial"/>
-          <w:sz w:val="28"/>
-          <w:szCs w:val="28"/>
-        </w:rPr>
-        <w:t>, qui était la base des connexions multiples. Et parfois notre méthode de connexion peut nous poser des problèmes.</w:t>
+        <w:t>Nous avons passés beaucoup de temps sans comprendre la fonction select.select, qui était la base des connexions multiples. Et parfois notre méthode de connexion peut nous poser des problèmes.</w:t>
       </w:r>
       <w:r>
         <w:rPr>
@@ -5272,25 +5128,7 @@
           <w:sz w:val="28"/>
           <w:szCs w:val="28"/>
         </w:rPr>
-        <w:t xml:space="preserve">Comme dit plus haut </w:t>
-      </w:r>
-      <w:proofErr w:type="gramStart"/>
-      <w:r>
-        <w:rPr>
-          <w:rFonts w:ascii="Arial" w:hAnsi="Arial" w:cs="Arial"/>
-          <w:sz w:val="28"/>
-          <w:szCs w:val="28"/>
-        </w:rPr>
-        <w:t>select.select</w:t>
-      </w:r>
-      <w:proofErr w:type="gramEnd"/>
-      <w:r>
-        <w:rPr>
-          <w:rFonts w:ascii="Arial" w:hAnsi="Arial" w:cs="Arial"/>
-          <w:sz w:val="28"/>
-          <w:szCs w:val="28"/>
-        </w:rPr>
-        <w:t>, et les connexions multiples</w:t>
+        <w:t>Comme dit plus haut select.select, et les connexions multiples</w:t>
       </w:r>
       <w:r>
         <w:rPr>
@@ -5399,30 +5237,27 @@
     </w:p>
     <w:p>
       <w:pPr>
-        <w:rPr>
-          <w:rFonts w:ascii="Arial" w:hAnsi="Arial" w:cs="Arial"/>
-          <w:sz w:val="28"/>
-          <w:szCs w:val="28"/>
-        </w:rPr>
-      </w:pPr>
-    </w:p>
-    <w:p>
-      <w:pPr>
-        <w:rPr>
-          <w:rFonts w:ascii="Arial" w:hAnsi="Arial" w:cs="Arial"/>
-          <w:sz w:val="28"/>
-          <w:szCs w:val="28"/>
-        </w:rPr>
-      </w:pPr>
-    </w:p>
-    <w:p>
-      <w:pPr>
-        <w:rPr>
-          <w:rFonts w:ascii="Arial" w:hAnsi="Arial" w:cs="Arial"/>
-          <w:sz w:val="28"/>
-          <w:szCs w:val="28"/>
-        </w:rPr>
-      </w:pPr>
+        <w:pStyle w:val="Paragraphedeliste"/>
+        <w:numPr>
+          <w:ilvl w:val="0"/>
+          <w:numId w:val="1"/>
+        </w:numPr>
+        <w:rPr>
+          <w:rFonts w:ascii="Arial" w:hAnsi="Arial" w:cs="Arial"/>
+          <w:b/>
+          <w:sz w:val="28"/>
+          <w:szCs w:val="28"/>
+          <w:u w:val="single"/>
+        </w:rPr>
+      </w:pPr>
+      <w:r>
+        <w:rPr>
+          <w:rFonts w:ascii="Arial" w:hAnsi="Arial" w:cs="Arial"/>
+          <w:sz w:val="28"/>
+          <w:szCs w:val="28"/>
+        </w:rPr>
+        <w:t>Le threading était une partie essentielle du projet afin que les utilisateurs puissent communiquer en « temps réel ». Or c’est très complexe.</w:t>
+      </w:r>
     </w:p>
     <w:p>
       <w:pPr>
@@ -5490,7 +5325,47 @@
           <w:sz w:val="28"/>
           <w:szCs w:val="28"/>
         </w:rPr>
-        <w:t xml:space="preserve">Avec mon binôme, si nous devions résumer ce projet je pense qu’on dirait qu’il était vraiment intéressant : comprendre certaines subtilités du python, certains enjeux des tchats type IRC ou encore s’immiscer dans l’esprit des concepteurs de ce genre de programmes était vraiment passionnant. Ni elle ni moi ne connaissions le python avant cet exercice, et devoir se plonger dedans la tête la première nous a permis de progresser plus vite que nous n’aurions jamais pu le faire autrement, et </w:t>
+        <w:t>S</w:t>
+      </w:r>
+      <w:r>
+        <w:rPr>
+          <w:rFonts w:ascii="Arial" w:hAnsi="Arial" w:cs="Arial"/>
+          <w:sz w:val="28"/>
+          <w:szCs w:val="28"/>
+        </w:rPr>
+        <w:t>i nous devions résumer ce projet je pense qu’on dirait qu’il était vraiment intéressant : comprendre certaines subtilités du python, certains enjeux des tchats type IRC ou encore s’immiscer dans l’esprit des concepteurs de ce genre de programmes</w:t>
+      </w:r>
+      <w:r>
+        <w:rPr>
+          <w:rFonts w:ascii="Arial" w:hAnsi="Arial" w:cs="Arial"/>
+          <w:sz w:val="28"/>
+          <w:szCs w:val="28"/>
+        </w:rPr>
+        <w:t xml:space="preserve"> était vraiment passionnant. Nous </w:t>
+      </w:r>
+      <w:r>
+        <w:rPr>
+          <w:rFonts w:ascii="Arial" w:hAnsi="Arial" w:cs="Arial"/>
+          <w:sz w:val="28"/>
+          <w:szCs w:val="28"/>
+        </w:rPr>
+        <w:t xml:space="preserve">ne connaissions </w:t>
+      </w:r>
+      <w:r>
+        <w:rPr>
+          <w:rFonts w:ascii="Arial" w:hAnsi="Arial" w:cs="Arial"/>
+          <w:sz w:val="28"/>
+          <w:szCs w:val="28"/>
+        </w:rPr>
+        <w:t xml:space="preserve">pas tout deux </w:t>
+      </w:r>
+      <w:r>
+        <w:rPr>
+          <w:rFonts w:ascii="Arial" w:hAnsi="Arial" w:cs="Arial"/>
+          <w:sz w:val="28"/>
+          <w:szCs w:val="28"/>
+        </w:rPr>
+        <w:t xml:space="preserve">le python avant cet exercice, et devoir se plonger dedans la tête la première nous a permis de progresser plus vite que nous n’aurions jamais pu le faire autrement, et en même temps, ce temps passé à apprendre et à nous former à ce langage nous a rapidement désavantagé. Certes le python est un </w:t>
       </w:r>
       <w:r>
         <w:rPr>
@@ -5499,7 +5374,7 @@
           <w:szCs w:val="28"/>
         </w:rPr>
         <w:lastRenderedPageBreak/>
-        <w:t xml:space="preserve">en même temps, ce temps passé à apprendre et à nous former à ce langage nous a rapidement désavantagé. Certes le python est un langage aussi simple que polyvalent, mais il n’en reste pas moins un langage à part entière, avec ses structures de code, ses pièges et ses nuances. Par ailleurs, en regardant sur internet, nous en sommes arrivés à la conclusion que notre projet était un peu particulier. En effet, peu de </w:t>
+        <w:t xml:space="preserve">langage aussi simple que polyvalent, mais il n’en reste pas moins un langage à part entière, avec ses structures de code, ses pièges et ses nuances. Par ailleurs, en regardant sur internet, nous en sommes arrivés à la conclusion que notre projet était un peu particulier. En effet, peu de </w:t>
       </w:r>
       <w:r>
         <w:rPr>
@@ -5885,10 +5760,11 @@
           <w:u w:val="single"/>
           <w:lang w:val="en-US"/>
         </w:rPr>
-        <w:t>| login &amp; bye (/</w:t>
-      </w:r>
-      <w:proofErr w:type="gramStart"/>
-      <w:r>
+        <w:t>| login &amp; bye (/BYE)                     | 10/10        |</w:t>
+      </w:r>
+    </w:p>
+    <w:p>
+      <w:pPr>
         <w:rPr>
           <w:rFonts w:ascii="Arial" w:hAnsi="Arial" w:cs="Arial"/>
           <w:sz w:val="28"/>
@@ -5896,9 +5772,7 @@
           <w:u w:val="single"/>
           <w:lang w:val="en-US"/>
         </w:rPr>
-        <w:t xml:space="preserve">BYE)   </w:t>
-      </w:r>
-      <w:proofErr w:type="gramEnd"/>
+      </w:pPr>
       <w:r>
         <w:rPr>
           <w:rFonts w:ascii="Arial" w:hAnsi="Arial" w:cs="Arial"/>
@@ -5907,7 +5781,7 @@
           <w:u w:val="single"/>
           <w:lang w:val="en-US"/>
         </w:rPr>
-        <w:t xml:space="preserve">                  | 10/10        |</w:t>
+        <w:t>| list channels (/LIST)                  | 10/10       |</w:t>
       </w:r>
     </w:p>
     <w:p>
@@ -5928,10 +5802,11 @@
           <w:u w:val="single"/>
           <w:lang w:val="en-US"/>
         </w:rPr>
-        <w:t>| list channels (/</w:t>
-      </w:r>
-      <w:proofErr w:type="gramStart"/>
-      <w:r>
+        <w:t>| join &amp; leave channel (/JOIN &amp; /LEAVE)  | 10/10       |</w:t>
+      </w:r>
+    </w:p>
+    <w:p>
+      <w:pPr>
         <w:rPr>
           <w:rFonts w:ascii="Arial" w:hAnsi="Arial" w:cs="Arial"/>
           <w:sz w:val="28"/>
@@ -5939,9 +5814,7 @@
           <w:u w:val="single"/>
           <w:lang w:val="en-US"/>
         </w:rPr>
-        <w:t xml:space="preserve">LIST)   </w:t>
-      </w:r>
-      <w:proofErr w:type="gramEnd"/>
+      </w:pPr>
       <w:r>
         <w:rPr>
           <w:rFonts w:ascii="Arial" w:hAnsi="Arial" w:cs="Arial"/>
@@ -5950,11 +5823,9 @@
           <w:u w:val="single"/>
           <w:lang w:val="en-US"/>
         </w:rPr>
-        <w:t xml:space="preserve">               | 10/10       |</w:t>
-      </w:r>
-    </w:p>
-    <w:p>
-      <w:pPr>
+        <w:t xml:space="preserve">| user list (/WHO)                       | </w:t>
+      </w:r>
+      <w:r>
         <w:rPr>
           <w:rFonts w:ascii="Arial" w:hAnsi="Arial" w:cs="Arial"/>
           <w:sz w:val="28"/>
@@ -5962,7 +5833,8 @@
           <w:u w:val="single"/>
           <w:lang w:val="en-US"/>
         </w:rPr>
-      </w:pPr>
+        <w:t>10</w:t>
+      </w:r>
       <w:r>
         <w:rPr>
           <w:rFonts w:ascii="Arial" w:hAnsi="Arial" w:cs="Arial"/>
@@ -5971,10 +5843,11 @@
           <w:u w:val="single"/>
           <w:lang w:val="en-US"/>
         </w:rPr>
-        <w:t>| join &amp; leave channel (/JOIN &amp; /</w:t>
-      </w:r>
-      <w:proofErr w:type="gramStart"/>
-      <w:r>
+        <w:t>/10        |</w:t>
+      </w:r>
+    </w:p>
+    <w:p>
+      <w:pPr>
         <w:rPr>
           <w:rFonts w:ascii="Arial" w:hAnsi="Arial" w:cs="Arial"/>
           <w:sz w:val="28"/>
@@ -5982,9 +5855,7 @@
           <w:u w:val="single"/>
           <w:lang w:val="en-US"/>
         </w:rPr>
-        <w:t>LEAVE)  |</w:t>
-      </w:r>
-      <w:proofErr w:type="gramEnd"/>
+      </w:pPr>
       <w:r>
         <w:rPr>
           <w:rFonts w:ascii="Arial" w:hAnsi="Arial" w:cs="Arial"/>
@@ -5993,11 +5864,9 @@
           <w:u w:val="single"/>
           <w:lang w:val="en-US"/>
         </w:rPr>
-        <w:t xml:space="preserve"> 10/10       |</w:t>
-      </w:r>
-    </w:p>
-    <w:p>
-      <w:pPr>
+        <w:t xml:space="preserve">| public message                         | </w:t>
+      </w:r>
+      <w:r>
         <w:rPr>
           <w:rFonts w:ascii="Arial" w:hAnsi="Arial" w:cs="Arial"/>
           <w:sz w:val="28"/>
@@ -6005,7 +5874,8 @@
           <w:u w:val="single"/>
           <w:lang w:val="en-US"/>
         </w:rPr>
-      </w:pPr>
+        <w:t>5</w:t>
+      </w:r>
       <w:r>
         <w:rPr>
           <w:rFonts w:ascii="Arial" w:hAnsi="Arial" w:cs="Arial"/>
@@ -6014,10 +5884,11 @@
           <w:u w:val="single"/>
           <w:lang w:val="en-US"/>
         </w:rPr>
-        <w:t>| user list (/</w:t>
-      </w:r>
-      <w:proofErr w:type="gramStart"/>
-      <w:r>
+        <w:t>/10        |</w:t>
+      </w:r>
+    </w:p>
+    <w:p>
+      <w:pPr>
         <w:rPr>
           <w:rFonts w:ascii="Arial" w:hAnsi="Arial" w:cs="Arial"/>
           <w:sz w:val="28"/>
@@ -6025,9 +5896,7 @@
           <w:u w:val="single"/>
           <w:lang w:val="en-US"/>
         </w:rPr>
-        <w:t xml:space="preserve">WHO)   </w:t>
-      </w:r>
-      <w:proofErr w:type="gramEnd"/>
+      </w:pPr>
       <w:r>
         <w:rPr>
           <w:rFonts w:ascii="Arial" w:hAnsi="Arial" w:cs="Arial"/>
@@ -6036,7 +5905,7 @@
           <w:u w:val="single"/>
           <w:lang w:val="en-US"/>
         </w:rPr>
-        <w:t xml:space="preserve">                    | </w:t>
+        <w:t xml:space="preserve">| private message (/MSG)                 | </w:t>
       </w:r>
       <w:r>
         <w:rPr>
@@ -6046,7 +5915,7 @@
           <w:u w:val="single"/>
           <w:lang w:val="en-US"/>
         </w:rPr>
-        <w:t>10</w:t>
+        <w:t>5</w:t>
       </w:r>
       <w:r>
         <w:rPr>
@@ -6077,9 +5946,11 @@
           <w:u w:val="single"/>
           <w:lang w:val="en-US"/>
         </w:rPr>
-        <w:t xml:space="preserve">| public message                         | </w:t>
-      </w:r>
-      <w:r>
+        <w:t>| rename channel (/REN)                  | 10/10       |</w:t>
+      </w:r>
+    </w:p>
+    <w:p>
+      <w:pPr>
         <w:rPr>
           <w:rFonts w:ascii="Arial" w:hAnsi="Arial" w:cs="Arial"/>
           <w:sz w:val="28"/>
@@ -6087,8 +5958,7 @@
           <w:u w:val="single"/>
           <w:lang w:val="en-US"/>
         </w:rPr>
-        <w:t>0</w:t>
-      </w:r>
+      </w:pPr>
       <w:r>
         <w:rPr>
           <w:rFonts w:ascii="Arial" w:hAnsi="Arial" w:cs="Arial"/>
@@ -6097,7 +5967,7 @@
           <w:u w:val="single"/>
           <w:lang w:val="en-US"/>
         </w:rPr>
-        <w:t>/10        |</w:t>
+        <w:t>| kick user (/KICK)                      | 8/10        |</w:t>
       </w:r>
     </w:p>
     <w:p>
@@ -6118,10 +5988,11 @@
           <w:u w:val="single"/>
           <w:lang w:val="en-US"/>
         </w:rPr>
-        <w:t>| private message (/</w:t>
-      </w:r>
-      <w:proofErr w:type="gramStart"/>
-      <w:r>
+        <w:t>| -------------------------------------- | ----------- |</w:t>
+      </w:r>
+    </w:p>
+    <w:p>
+      <w:pPr>
         <w:rPr>
           <w:rFonts w:ascii="Arial" w:hAnsi="Arial" w:cs="Arial"/>
           <w:sz w:val="28"/>
@@ -6129,10 +6000,96 @@
           <w:u w:val="single"/>
           <w:lang w:val="en-US"/>
         </w:rPr>
-        <w:t xml:space="preserve">MSG)   </w:t>
-      </w:r>
-      <w:proofErr w:type="gramEnd"/>
-      <w:r>
+      </w:pPr>
+    </w:p>
+    <w:p>
+      <w:pPr>
+        <w:rPr>
+          <w:rFonts w:ascii="Arial" w:hAnsi="Arial" w:cs="Arial"/>
+          <w:sz w:val="28"/>
+          <w:szCs w:val="28"/>
+          <w:u w:val="single"/>
+        </w:rPr>
+      </w:pPr>
+      <w:r>
+        <w:rPr>
+          <w:rFonts w:ascii="Arial" w:hAnsi="Arial" w:cs="Arial"/>
+          <w:sz w:val="28"/>
+          <w:szCs w:val="28"/>
+          <w:u w:val="single"/>
+        </w:rPr>
+        <w:t>## Version 1</w:t>
+      </w:r>
+    </w:p>
+    <w:p>
+      <w:pPr>
+        <w:rPr>
+          <w:rFonts w:ascii="Arial" w:hAnsi="Arial" w:cs="Arial"/>
+          <w:sz w:val="28"/>
+          <w:szCs w:val="28"/>
+          <w:u w:val="single"/>
+        </w:rPr>
+      </w:pPr>
+    </w:p>
+    <w:p>
+      <w:pPr>
+        <w:rPr>
+          <w:rFonts w:ascii="Arial" w:hAnsi="Arial" w:cs="Arial"/>
+          <w:sz w:val="28"/>
+          <w:szCs w:val="28"/>
+          <w:u w:val="single"/>
+        </w:rPr>
+      </w:pPr>
+      <w:r>
+        <w:rPr>
+          <w:rFonts w:ascii="Arial" w:hAnsi="Arial" w:cs="Arial"/>
+          <w:sz w:val="28"/>
+          <w:szCs w:val="28"/>
+          <w:u w:val="single"/>
+        </w:rPr>
+        <w:t>| Commandes                               | Score (/10) |</w:t>
+      </w:r>
+    </w:p>
+    <w:p>
+      <w:pPr>
+        <w:rPr>
+          <w:rFonts w:ascii="Arial" w:hAnsi="Arial" w:cs="Arial"/>
+          <w:sz w:val="28"/>
+          <w:szCs w:val="28"/>
+          <w:u w:val="single"/>
+        </w:rPr>
+      </w:pPr>
+      <w:r>
+        <w:rPr>
+          <w:rFonts w:ascii="Arial" w:hAnsi="Arial" w:cs="Arial"/>
+          <w:sz w:val="28"/>
+          <w:szCs w:val="28"/>
+          <w:u w:val="single"/>
+        </w:rPr>
+        <w:t>| --------------------------------------- | ----------- |</w:t>
+      </w:r>
+    </w:p>
+    <w:p>
+      <w:pPr>
+        <w:rPr>
+          <w:rFonts w:ascii="Arial" w:hAnsi="Arial" w:cs="Arial"/>
+          <w:sz w:val="28"/>
+          <w:szCs w:val="28"/>
+          <w:u w:val="single"/>
+        </w:rPr>
+      </w:pPr>
+      <w:r>
+        <w:rPr>
+          <w:rFonts w:ascii="Arial" w:hAnsi="Arial" w:cs="Arial"/>
+          <w:sz w:val="28"/>
+          <w:szCs w:val="28"/>
+          <w:u w:val="single"/>
+        </w:rPr>
+        <w:t>| change current channel (/CURRENT)       |   0/10      |</w:t>
+      </w:r>
+    </w:p>
+    <w:p>
+      <w:pPr>
         <w:rPr>
           <w:rFonts w:ascii="Arial" w:hAnsi="Arial" w:cs="Arial"/>
           <w:sz w:val="28"/>
@@ -6140,8 +6097,7 @@
           <w:u w:val="single"/>
           <w:lang w:val="en-US"/>
         </w:rPr>
-        <w:t xml:space="preserve">              | </w:t>
-      </w:r>
+      </w:pPr>
       <w:r>
         <w:rPr>
           <w:rFonts w:ascii="Arial" w:hAnsi="Arial" w:cs="Arial"/>
@@ -6150,9 +6106,11 @@
           <w:u w:val="single"/>
           <w:lang w:val="en-US"/>
         </w:rPr>
-        <w:t>0</w:t>
-      </w:r>
-      <w:r>
+        <w:t>| private message to several users (/MSG) |   0/10      |</w:t>
+      </w:r>
+    </w:p>
+    <w:p>
+      <w:pPr>
         <w:rPr>
           <w:rFonts w:ascii="Arial" w:hAnsi="Arial" w:cs="Arial"/>
           <w:sz w:val="28"/>
@@ -6160,11 +6118,8 @@
           <w:u w:val="single"/>
           <w:lang w:val="en-US"/>
         </w:rPr>
-        <w:t>/10        |</w:t>
-      </w:r>
-    </w:p>
-    <w:p>
-      <w:pPr>
+      </w:pPr>
+      <w:r>
         <w:rPr>
           <w:rFonts w:ascii="Arial" w:hAnsi="Arial" w:cs="Arial"/>
           <w:sz w:val="28"/>
@@ -6172,8 +6127,11 @@
           <w:u w:val="single"/>
           <w:lang w:val="en-US"/>
         </w:rPr>
-      </w:pPr>
-      <w:r>
+        <w:t>| change user nickname (/NICK)            |   0/10      |</w:t>
+      </w:r>
+    </w:p>
+    <w:p>
+      <w:pPr>
         <w:rPr>
           <w:rFonts w:ascii="Arial" w:hAnsi="Arial" w:cs="Arial"/>
           <w:sz w:val="28"/>
@@ -6181,9 +6139,7 @@
           <w:u w:val="single"/>
           <w:lang w:val="en-US"/>
         </w:rPr>
-        <w:t>| rename channel (/</w:t>
-      </w:r>
-      <w:proofErr w:type="gramStart"/>
+      </w:pPr>
       <w:r>
         <w:rPr>
           <w:rFonts w:ascii="Arial" w:hAnsi="Arial" w:cs="Arial"/>
@@ -6192,10 +6148,12 @@
           <w:u w:val="single"/>
           <w:lang w:val="en-US"/>
         </w:rPr>
-        <w:t xml:space="preserve">REN)   </w:t>
-      </w:r>
-      <w:proofErr w:type="gramEnd"/>
-      <w:r>
+        <w:lastRenderedPageBreak/>
+        <w:t>| grant admin privileges (/GRANT)         |   0/10      |</w:t>
+      </w:r>
+    </w:p>
+    <w:p>
+      <w:pPr>
         <w:rPr>
           <w:rFonts w:ascii="Arial" w:hAnsi="Arial" w:cs="Arial"/>
           <w:sz w:val="28"/>
@@ -6203,11 +6161,8 @@
           <w:u w:val="single"/>
           <w:lang w:val="en-US"/>
         </w:rPr>
-        <w:t xml:space="preserve">               | 10/10       |</w:t>
-      </w:r>
-    </w:p>
-    <w:p>
-      <w:pPr>
+      </w:pPr>
+      <w:r>
         <w:rPr>
           <w:rFonts w:ascii="Arial" w:hAnsi="Arial" w:cs="Arial"/>
           <w:sz w:val="28"/>
@@ -6215,8 +6170,11 @@
           <w:u w:val="single"/>
           <w:lang w:val="en-US"/>
         </w:rPr>
-      </w:pPr>
-      <w:r>
+        <w:t>| revoke admin privileges  (/REVOKE)      |   0/10      |</w:t>
+      </w:r>
+    </w:p>
+    <w:p>
+      <w:pPr>
         <w:rPr>
           <w:rFonts w:ascii="Arial" w:hAnsi="Arial" w:cs="Arial"/>
           <w:sz w:val="28"/>
@@ -6224,9 +6182,7 @@
           <w:u w:val="single"/>
           <w:lang w:val="en-US"/>
         </w:rPr>
-        <w:t>| kick user (/</w:t>
-      </w:r>
-      <w:proofErr w:type="gramStart"/>
+      </w:pPr>
       <w:r>
         <w:rPr>
           <w:rFonts w:ascii="Arial" w:hAnsi="Arial" w:cs="Arial"/>
@@ -6235,449 +6191,26 @@
           <w:u w:val="single"/>
           <w:lang w:val="en-US"/>
         </w:rPr>
-        <w:t xml:space="preserve">KICK)   </w:t>
-      </w:r>
-      <w:proofErr w:type="gramEnd"/>
-      <w:r>
-        <w:rPr>
-          <w:rFonts w:ascii="Arial" w:hAnsi="Arial" w:cs="Arial"/>
-          <w:sz w:val="28"/>
-          <w:szCs w:val="28"/>
-          <w:u w:val="single"/>
-          <w:lang w:val="en-US"/>
-        </w:rPr>
-        <w:t xml:space="preserve">                   | 8/10        |</w:t>
-      </w:r>
-    </w:p>
-    <w:p>
-      <w:pPr>
-        <w:rPr>
-          <w:rFonts w:ascii="Arial" w:hAnsi="Arial" w:cs="Arial"/>
-          <w:sz w:val="28"/>
-          <w:szCs w:val="28"/>
-          <w:u w:val="single"/>
-          <w:lang w:val="en-US"/>
-        </w:rPr>
-      </w:pPr>
-      <w:r>
-        <w:rPr>
-          <w:rFonts w:ascii="Arial" w:hAnsi="Arial" w:cs="Arial"/>
-          <w:sz w:val="28"/>
-          <w:szCs w:val="28"/>
-          <w:u w:val="single"/>
-          <w:lang w:val="en-US"/>
-        </w:rPr>
-        <w:t>| -------------------------------------- | ----------- |</w:t>
-      </w:r>
-    </w:p>
-    <w:p>
-      <w:pPr>
-        <w:rPr>
-          <w:rFonts w:ascii="Arial" w:hAnsi="Arial" w:cs="Arial"/>
-          <w:sz w:val="28"/>
-          <w:szCs w:val="28"/>
-          <w:u w:val="single"/>
-          <w:lang w:val="en-US"/>
-        </w:rPr>
-      </w:pPr>
-    </w:p>
-    <w:p>
-      <w:pPr>
-        <w:rPr>
-          <w:rFonts w:ascii="Arial" w:hAnsi="Arial" w:cs="Arial"/>
-          <w:sz w:val="28"/>
-          <w:szCs w:val="28"/>
-          <w:u w:val="single"/>
-        </w:rPr>
-      </w:pPr>
-      <w:r>
-        <w:rPr>
-          <w:rFonts w:ascii="Arial" w:hAnsi="Arial" w:cs="Arial"/>
-          <w:sz w:val="28"/>
-          <w:szCs w:val="28"/>
-          <w:u w:val="single"/>
-        </w:rPr>
-        <w:t>## Version 1</w:t>
-      </w:r>
-    </w:p>
-    <w:p>
-      <w:pPr>
-        <w:rPr>
-          <w:rFonts w:ascii="Arial" w:hAnsi="Arial" w:cs="Arial"/>
-          <w:sz w:val="28"/>
-          <w:szCs w:val="28"/>
-          <w:u w:val="single"/>
-        </w:rPr>
-      </w:pPr>
-    </w:p>
-    <w:p>
-      <w:pPr>
-        <w:rPr>
-          <w:rFonts w:ascii="Arial" w:hAnsi="Arial" w:cs="Arial"/>
-          <w:sz w:val="28"/>
-          <w:szCs w:val="28"/>
-          <w:u w:val="single"/>
-        </w:rPr>
-      </w:pPr>
-      <w:r>
-        <w:rPr>
-          <w:rFonts w:ascii="Arial" w:hAnsi="Arial" w:cs="Arial"/>
-          <w:sz w:val="28"/>
-          <w:szCs w:val="28"/>
-          <w:u w:val="single"/>
-        </w:rPr>
-        <w:t>| Commandes                               | Score (/10) |</w:t>
-      </w:r>
-    </w:p>
-    <w:p>
-      <w:pPr>
-        <w:rPr>
-          <w:rFonts w:ascii="Arial" w:hAnsi="Arial" w:cs="Arial"/>
-          <w:sz w:val="28"/>
-          <w:szCs w:val="28"/>
-          <w:u w:val="single"/>
-        </w:rPr>
-      </w:pPr>
-      <w:r>
-        <w:rPr>
-          <w:rFonts w:ascii="Arial" w:hAnsi="Arial" w:cs="Arial"/>
-          <w:sz w:val="28"/>
-          <w:szCs w:val="28"/>
-          <w:u w:val="single"/>
-        </w:rPr>
-        <w:t>| --------------------------------------- | ----------- |</w:t>
-      </w:r>
-    </w:p>
-    <w:p>
-      <w:pPr>
-        <w:rPr>
-          <w:rFonts w:ascii="Arial" w:hAnsi="Arial" w:cs="Arial"/>
-          <w:sz w:val="28"/>
-          <w:szCs w:val="28"/>
-          <w:u w:val="single"/>
-        </w:rPr>
-      </w:pPr>
-      <w:r>
-        <w:rPr>
-          <w:rFonts w:ascii="Arial" w:hAnsi="Arial" w:cs="Arial"/>
-          <w:sz w:val="28"/>
-          <w:szCs w:val="28"/>
-          <w:u w:val="single"/>
-        </w:rPr>
-        <w:t xml:space="preserve">| change </w:t>
-      </w:r>
-      <w:proofErr w:type="spellStart"/>
-      <w:r>
-        <w:rPr>
-          <w:rFonts w:ascii="Arial" w:hAnsi="Arial" w:cs="Arial"/>
-          <w:sz w:val="28"/>
-          <w:szCs w:val="28"/>
-          <w:u w:val="single"/>
-        </w:rPr>
-        <w:t>current</w:t>
-      </w:r>
-      <w:proofErr w:type="spellEnd"/>
-      <w:r>
-        <w:rPr>
-          <w:rFonts w:ascii="Arial" w:hAnsi="Arial" w:cs="Arial"/>
-          <w:sz w:val="28"/>
-          <w:szCs w:val="28"/>
-          <w:u w:val="single"/>
-        </w:rPr>
-        <w:t xml:space="preserve"> </w:t>
-      </w:r>
-      <w:proofErr w:type="spellStart"/>
-      <w:r>
-        <w:rPr>
-          <w:rFonts w:ascii="Arial" w:hAnsi="Arial" w:cs="Arial"/>
-          <w:sz w:val="28"/>
-          <w:szCs w:val="28"/>
-          <w:u w:val="single"/>
-        </w:rPr>
-        <w:t>channel</w:t>
-      </w:r>
-      <w:proofErr w:type="spellEnd"/>
-      <w:r>
-        <w:rPr>
-          <w:rFonts w:ascii="Arial" w:hAnsi="Arial" w:cs="Arial"/>
-          <w:sz w:val="28"/>
-          <w:szCs w:val="28"/>
-          <w:u w:val="single"/>
-        </w:rPr>
-        <w:t xml:space="preserve"> (/</w:t>
-      </w:r>
-      <w:proofErr w:type="gramStart"/>
-      <w:r>
-        <w:rPr>
-          <w:rFonts w:ascii="Arial" w:hAnsi="Arial" w:cs="Arial"/>
-          <w:sz w:val="28"/>
-          <w:szCs w:val="28"/>
-          <w:u w:val="single"/>
-        </w:rPr>
-        <w:t xml:space="preserve">CURRENT)   </w:t>
-      </w:r>
-      <w:proofErr w:type="gramEnd"/>
-      <w:r>
-        <w:rPr>
-          <w:rFonts w:ascii="Arial" w:hAnsi="Arial" w:cs="Arial"/>
-          <w:sz w:val="28"/>
-          <w:szCs w:val="28"/>
-          <w:u w:val="single"/>
-        </w:rPr>
-        <w:t xml:space="preserve">    |   0/10      |</w:t>
-      </w:r>
-    </w:p>
-    <w:p>
-      <w:pPr>
-        <w:rPr>
-          <w:rFonts w:ascii="Arial" w:hAnsi="Arial" w:cs="Arial"/>
-          <w:sz w:val="28"/>
-          <w:szCs w:val="28"/>
-          <w:u w:val="single"/>
-          <w:lang w:val="en-US"/>
-        </w:rPr>
-      </w:pPr>
-      <w:r>
-        <w:rPr>
-          <w:rFonts w:ascii="Arial" w:hAnsi="Arial" w:cs="Arial"/>
-          <w:sz w:val="28"/>
-          <w:szCs w:val="28"/>
-          <w:u w:val="single"/>
-          <w:lang w:val="en-US"/>
-        </w:rPr>
-        <w:t>| private message to several users (/MSG) |   0/10      |</w:t>
-      </w:r>
-    </w:p>
-    <w:p>
-      <w:pPr>
-        <w:rPr>
-          <w:rFonts w:ascii="Arial" w:hAnsi="Arial" w:cs="Arial"/>
-          <w:sz w:val="28"/>
-          <w:szCs w:val="28"/>
-          <w:u w:val="single"/>
-          <w:lang w:val="en-US"/>
-        </w:rPr>
-      </w:pPr>
-      <w:r>
-        <w:rPr>
-          <w:rFonts w:ascii="Arial" w:hAnsi="Arial" w:cs="Arial"/>
-          <w:sz w:val="28"/>
-          <w:szCs w:val="28"/>
-          <w:u w:val="single"/>
-          <w:lang w:val="en-US"/>
-        </w:rPr>
-        <w:lastRenderedPageBreak/>
-        <w:t>| change user nickname (/</w:t>
-      </w:r>
-      <w:proofErr w:type="gramStart"/>
-      <w:r>
-        <w:rPr>
-          <w:rFonts w:ascii="Arial" w:hAnsi="Arial" w:cs="Arial"/>
-          <w:sz w:val="28"/>
-          <w:szCs w:val="28"/>
-          <w:u w:val="single"/>
-          <w:lang w:val="en-US"/>
-        </w:rPr>
-        <w:t xml:space="preserve">NICK)   </w:t>
-      </w:r>
-      <w:proofErr w:type="gramEnd"/>
-      <w:r>
-        <w:rPr>
-          <w:rFonts w:ascii="Arial" w:hAnsi="Arial" w:cs="Arial"/>
-          <w:sz w:val="28"/>
-          <w:szCs w:val="28"/>
-          <w:u w:val="single"/>
-          <w:lang w:val="en-US"/>
-        </w:rPr>
-        <w:t xml:space="preserve">         |   0/10      |</w:t>
-      </w:r>
-    </w:p>
-    <w:p>
-      <w:pPr>
-        <w:rPr>
-          <w:rFonts w:ascii="Arial" w:hAnsi="Arial" w:cs="Arial"/>
-          <w:sz w:val="28"/>
-          <w:szCs w:val="28"/>
-          <w:u w:val="single"/>
-          <w:lang w:val="en-US"/>
-        </w:rPr>
-      </w:pPr>
-      <w:r>
-        <w:rPr>
-          <w:rFonts w:ascii="Arial" w:hAnsi="Arial" w:cs="Arial"/>
-          <w:sz w:val="28"/>
-          <w:szCs w:val="28"/>
-          <w:u w:val="single"/>
-          <w:lang w:val="en-US"/>
-        </w:rPr>
-        <w:t>| grant admin privileges (/</w:t>
-      </w:r>
-      <w:proofErr w:type="gramStart"/>
-      <w:r>
-        <w:rPr>
-          <w:rFonts w:ascii="Arial" w:hAnsi="Arial" w:cs="Arial"/>
-          <w:sz w:val="28"/>
-          <w:szCs w:val="28"/>
-          <w:u w:val="single"/>
-          <w:lang w:val="en-US"/>
-        </w:rPr>
-        <w:t xml:space="preserve">GRANT)   </w:t>
-      </w:r>
-      <w:proofErr w:type="gramEnd"/>
-      <w:r>
-        <w:rPr>
-          <w:rFonts w:ascii="Arial" w:hAnsi="Arial" w:cs="Arial"/>
-          <w:sz w:val="28"/>
-          <w:szCs w:val="28"/>
-          <w:u w:val="single"/>
-          <w:lang w:val="en-US"/>
-        </w:rPr>
-        <w:t xml:space="preserve">      |   0/10      |</w:t>
-      </w:r>
-    </w:p>
-    <w:p>
-      <w:pPr>
-        <w:rPr>
-          <w:rFonts w:ascii="Arial" w:hAnsi="Arial" w:cs="Arial"/>
-          <w:sz w:val="28"/>
-          <w:szCs w:val="28"/>
-          <w:u w:val="single"/>
-          <w:lang w:val="en-US"/>
-        </w:rPr>
-      </w:pPr>
-      <w:r>
-        <w:rPr>
-          <w:rFonts w:ascii="Arial" w:hAnsi="Arial" w:cs="Arial"/>
-          <w:sz w:val="28"/>
-          <w:szCs w:val="28"/>
-          <w:u w:val="single"/>
-          <w:lang w:val="en-US"/>
-        </w:rPr>
-        <w:t xml:space="preserve">| revoke admin </w:t>
-      </w:r>
-      <w:proofErr w:type="gramStart"/>
-      <w:r>
-        <w:rPr>
-          <w:rFonts w:ascii="Arial" w:hAnsi="Arial" w:cs="Arial"/>
-          <w:sz w:val="28"/>
-          <w:szCs w:val="28"/>
-          <w:u w:val="single"/>
-          <w:lang w:val="en-US"/>
-        </w:rPr>
-        <w:t>privileges  (</w:t>
-      </w:r>
-      <w:proofErr w:type="gramEnd"/>
-      <w:r>
-        <w:rPr>
-          <w:rFonts w:ascii="Arial" w:hAnsi="Arial" w:cs="Arial"/>
-          <w:sz w:val="28"/>
-          <w:szCs w:val="28"/>
-          <w:u w:val="single"/>
-          <w:lang w:val="en-US"/>
-        </w:rPr>
-        <w:t>/REVOKE)      |   0/10      |</w:t>
-      </w:r>
-    </w:p>
-    <w:p>
-      <w:pPr>
-        <w:rPr>
-          <w:rFonts w:ascii="Arial" w:hAnsi="Arial" w:cs="Arial"/>
-          <w:sz w:val="28"/>
-          <w:szCs w:val="28"/>
-          <w:u w:val="single"/>
-          <w:lang w:val="en-US"/>
-        </w:rPr>
-      </w:pPr>
-      <w:r>
-        <w:rPr>
-          <w:rFonts w:ascii="Arial" w:hAnsi="Arial" w:cs="Arial"/>
-          <w:sz w:val="28"/>
-          <w:szCs w:val="28"/>
-          <w:u w:val="single"/>
-          <w:lang w:val="en-US"/>
-        </w:rPr>
-        <w:t>| send &amp; receive file (/SEND &amp; /</w:t>
-      </w:r>
-      <w:proofErr w:type="gramStart"/>
-      <w:r>
-        <w:rPr>
-          <w:rFonts w:ascii="Arial" w:hAnsi="Arial" w:cs="Arial"/>
-          <w:sz w:val="28"/>
-          <w:szCs w:val="28"/>
-          <w:u w:val="single"/>
-          <w:lang w:val="en-US"/>
-        </w:rPr>
-        <w:t xml:space="preserve">RECV)   </w:t>
-      </w:r>
-      <w:proofErr w:type="gramEnd"/>
-      <w:r>
-        <w:rPr>
-          <w:rFonts w:ascii="Arial" w:hAnsi="Arial" w:cs="Arial"/>
-          <w:sz w:val="28"/>
-          <w:szCs w:val="28"/>
-          <w:u w:val="single"/>
-          <w:lang w:val="en-US"/>
-        </w:rPr>
-        <w:t xml:space="preserve">  |   0/10      |</w:t>
-      </w:r>
-    </w:p>
-    <w:p>
-      <w:pPr>
-        <w:rPr>
-          <w:rFonts w:ascii="Arial" w:hAnsi="Arial" w:cs="Arial"/>
-          <w:sz w:val="28"/>
-          <w:szCs w:val="28"/>
-          <w:u w:val="single"/>
-        </w:rPr>
-      </w:pPr>
-      <w:r>
-        <w:rPr>
-          <w:rFonts w:ascii="Arial" w:hAnsi="Arial" w:cs="Arial"/>
-          <w:sz w:val="28"/>
-          <w:szCs w:val="28"/>
-          <w:u w:val="single"/>
-        </w:rPr>
-        <w:t xml:space="preserve">| </w:t>
-      </w:r>
-      <w:proofErr w:type="spellStart"/>
-      <w:r>
-        <w:rPr>
-          <w:rFonts w:ascii="Arial" w:hAnsi="Arial" w:cs="Arial"/>
-          <w:sz w:val="28"/>
-          <w:szCs w:val="28"/>
-          <w:u w:val="single"/>
-        </w:rPr>
-        <w:t>history</w:t>
-      </w:r>
-      <w:proofErr w:type="spellEnd"/>
-      <w:r>
-        <w:rPr>
-          <w:rFonts w:ascii="Arial" w:hAnsi="Arial" w:cs="Arial"/>
-          <w:sz w:val="28"/>
-          <w:szCs w:val="28"/>
-          <w:u w:val="single"/>
-        </w:rPr>
-        <w:t xml:space="preserve"> (/</w:t>
-      </w:r>
-      <w:proofErr w:type="gramStart"/>
-      <w:r>
-        <w:rPr>
-          <w:rFonts w:ascii="Arial" w:hAnsi="Arial" w:cs="Arial"/>
-          <w:sz w:val="28"/>
-          <w:szCs w:val="28"/>
-          <w:u w:val="single"/>
-        </w:rPr>
-        <w:t xml:space="preserve">HISTORY)   </w:t>
-      </w:r>
-      <w:proofErr w:type="gramEnd"/>
-      <w:r>
-        <w:rPr>
-          <w:rFonts w:ascii="Arial" w:hAnsi="Arial" w:cs="Arial"/>
-          <w:sz w:val="28"/>
-          <w:szCs w:val="28"/>
-          <w:u w:val="single"/>
-        </w:rPr>
-        <w:t xml:space="preserve">                   |   0/10      |</w:t>
+        <w:t>| send &amp; receive file (/SEND &amp; /RECV)     |   0/10      |</w:t>
+      </w:r>
+    </w:p>
+    <w:p>
+      <w:pPr>
+        <w:rPr>
+          <w:rFonts w:ascii="Arial" w:hAnsi="Arial" w:cs="Arial"/>
+          <w:sz w:val="28"/>
+          <w:szCs w:val="28"/>
+          <w:u w:val="single"/>
+        </w:rPr>
+      </w:pPr>
+      <w:r>
+        <w:rPr>
+          <w:rFonts w:ascii="Arial" w:hAnsi="Arial" w:cs="Arial"/>
+          <w:sz w:val="28"/>
+          <w:szCs w:val="28"/>
+          <w:u w:val="single"/>
+        </w:rPr>
+        <w:t>| history (/HISTORY)                      |   0/10      |</w:t>
       </w:r>
     </w:p>
     <w:p>
@@ -6853,8 +6386,8 @@
 </file>
 
 <file path=word/numbering.xml><?xml version="1.0" encoding="utf-8"?>
-<w:numbering xmlns:wpc="http://schemas.microsoft.com/office/word/2010/wordprocessingCanvas" xmlns:cx="http://schemas.microsoft.com/office/drawing/2014/chartex" xmlns:cx1="http://schemas.microsoft.com/office/drawing/2015/9/8/chartex" xmlns:cx2="http://schemas.microsoft.com/office/drawing/2015/10/21/chartex" xmlns:cx3="http://schemas.microsoft.com/office/drawing/2016/5/9/chartex" xmlns:cx4="http://schemas.microsoft.com/office/drawing/2016/5/10/chartex" xmlns:cx5="http://schemas.microsoft.com/office/drawing/2016/5/11/chartex" xmlns:cx6="http://schemas.microsoft.com/office/drawing/2016/5/12/chartex" xmlns:cx7="http://schemas.microsoft.com/office/drawing/2016/5/13/chartex" xmlns:cx8="http://schemas.microsoft.com/office/drawing/2016/5/14/chartex" xmlns:mc="http://schemas.openxmlformats.org/markup-compatibility/2006" xmlns:aink="http://schemas.microsoft.com/office/drawing/2016/ink" xmlns:am3d="http://schemas.microsoft.com/office/drawing/2017/model3d" xmlns:o="urn:schemas-microsoft-com:office:office" xmlns:r="http://schemas.openxmlformats.org/officeDocument/2006/relationships" xmlns:m="http://schemas.openxmlformats.org/officeDocument/2006/math" xmlns:v="urn:schemas-microsoft-com:vml" xmlns:wp14="http://schemas.microsoft.com/office/word/2010/wordprocessingDrawing" xmlns:wp="http://schemas.openxmlformats.org/drawingml/2006/wordprocessingDrawing" xmlns:w10="urn:schemas-microsoft-com:office:word" xmlns:w="http://schemas.openxmlformats.org/wordprocessingml/2006/main" xmlns:w14="http://schemas.microsoft.com/office/word/2010/wordml" xmlns:w15="http://schemas.microsoft.com/office/word/2012/wordml" xmlns:w16cid="http://schemas.microsoft.com/office/word/2016/wordml/cid" xmlns:w16se="http://schemas.microsoft.com/office/word/2015/wordml/symex" xmlns:wpg="http://schemas.microsoft.com/office/word/2010/wordprocessingGroup" xmlns:wpi="http://schemas.microsoft.com/office/word/2010/wordprocessingInk" xmlns:wne="http://schemas.microsoft.com/office/word/2006/wordml" xmlns:wps="http://schemas.microsoft.com/office/word/2010/wordprocessingShape" mc:Ignorable="w14 w15 w16se w16cid wp14">
-  <w:abstractNum w:abstractNumId="0" w15:restartNumberingAfterBreak="0">
+<w:numbering xmlns:wpc="http://schemas.microsoft.com/office/word/2010/wordprocessingCanvas" xmlns:mo="http://schemas.microsoft.com/office/mac/office/2008/main" xmlns:mc="http://schemas.openxmlformats.org/markup-compatibility/2006" xmlns:mv="urn:schemas-microsoft-com:mac:vml" xmlns:o="urn:schemas-microsoft-com:office:office" xmlns:r="http://schemas.openxmlformats.org/officeDocument/2006/relationships" xmlns:m="http://schemas.openxmlformats.org/officeDocument/2006/math" xmlns:v="urn:schemas-microsoft-com:vml" xmlns:wp14="http://schemas.microsoft.com/office/word/2010/wordprocessingDrawing" xmlns:wp="http://schemas.openxmlformats.org/drawingml/2006/wordprocessingDrawing" xmlns:w10="urn:schemas-microsoft-com:office:word" xmlns:w="http://schemas.openxmlformats.org/wordprocessingml/2006/main" xmlns:w14="http://schemas.microsoft.com/office/word/2010/wordml" xmlns:wpg="http://schemas.microsoft.com/office/word/2010/wordprocessingGroup" xmlns:wpi="http://schemas.microsoft.com/office/word/2010/wordprocessingInk" xmlns:wne="http://schemas.microsoft.com/office/word/2006/wordml" xmlns:wps="http://schemas.microsoft.com/office/word/2010/wordprocessingShape" mc:Ignorable="w14 wp14">
+  <w:abstractNum w:abstractNumId="0">
     <w:nsid w:val="795337EE"/>
     <w:multiLevelType w:val="hybridMultilevel"/>
     <w:tmpl w:val="31D65B96"/>
@@ -6974,7 +6507,7 @@
 </file>
 
 <file path=word/styles.xml><?xml version="1.0" encoding="utf-8"?>
-<w:styles xmlns:mc="http://schemas.openxmlformats.org/markup-compatibility/2006" xmlns:r="http://schemas.openxmlformats.org/officeDocument/2006/relationships" xmlns:w="http://schemas.openxmlformats.org/wordprocessingml/2006/main" xmlns:w14="http://schemas.microsoft.com/office/word/2010/wordml" xmlns:w15="http://schemas.microsoft.com/office/word/2012/wordml" xmlns:w16cid="http://schemas.microsoft.com/office/word/2016/wordml/cid" xmlns:w16se="http://schemas.microsoft.com/office/word/2015/wordml/symex" mc:Ignorable="w14 w15 w16se w16cid">
+<w:styles xmlns:mc="http://schemas.openxmlformats.org/markup-compatibility/2006" xmlns:r="http://schemas.openxmlformats.org/officeDocument/2006/relationships" xmlns:w="http://schemas.openxmlformats.org/wordprocessingml/2006/main" xmlns:w14="http://schemas.microsoft.com/office/word/2010/wordml" mc:Ignorable="w14">
   <w:docDefaults>
     <w:rPrDefault>
       <w:rPr>
@@ -6990,380 +6523,374 @@
       </w:pPr>
     </w:pPrDefault>
   </w:docDefaults>
-  <w:latentStyles w:defLockedState="0" w:defUIPriority="99" w:defSemiHidden="0" w:defUnhideWhenUsed="0" w:defQFormat="0" w:count="376">
-    <w:lsdException w:name="Normal" w:uiPriority="0" w:qFormat="1"/>
-    <w:lsdException w:name="heading 1" w:uiPriority="9" w:qFormat="1"/>
-    <w:lsdException w:name="heading 2" w:semiHidden="1" w:uiPriority="9" w:unhideWhenUsed="1" w:qFormat="1"/>
-    <w:lsdException w:name="heading 3" w:semiHidden="1" w:uiPriority="9" w:unhideWhenUsed="1" w:qFormat="1"/>
-    <w:lsdException w:name="heading 4" w:semiHidden="1" w:uiPriority="9" w:unhideWhenUsed="1" w:qFormat="1"/>
-    <w:lsdException w:name="heading 5" w:semiHidden="1" w:uiPriority="9" w:unhideWhenUsed="1" w:qFormat="1"/>
-    <w:lsdException w:name="heading 6" w:semiHidden="1" w:uiPriority="9" w:unhideWhenUsed="1" w:qFormat="1"/>
-    <w:lsdException w:name="heading 7" w:semiHidden="1" w:uiPriority="9" w:unhideWhenUsed="1" w:qFormat="1"/>
-    <w:lsdException w:name="heading 8" w:semiHidden="1" w:uiPriority="9" w:unhideWhenUsed="1" w:qFormat="1"/>
-    <w:lsdException w:name="heading 9" w:semiHidden="1" w:uiPriority="9" w:unhideWhenUsed="1" w:qFormat="1"/>
-    <w:lsdException w:name="index 1" w:semiHidden="1" w:unhideWhenUsed="1"/>
-    <w:lsdException w:name="index 2" w:semiHidden="1" w:unhideWhenUsed="1"/>
-    <w:lsdException w:name="index 3" w:semiHidden="1" w:unhideWhenUsed="1"/>
-    <w:lsdException w:name="index 4" w:semiHidden="1" w:unhideWhenUsed="1"/>
-    <w:lsdException w:name="index 5" w:semiHidden="1" w:unhideWhenUsed="1"/>
-    <w:lsdException w:name="index 6" w:semiHidden="1" w:unhideWhenUsed="1"/>
-    <w:lsdException w:name="index 7" w:semiHidden="1" w:unhideWhenUsed="1"/>
-    <w:lsdException w:name="index 8" w:semiHidden="1" w:unhideWhenUsed="1"/>
-    <w:lsdException w:name="index 9" w:semiHidden="1" w:unhideWhenUsed="1"/>
-    <w:lsdException w:name="toc 1" w:semiHidden="1" w:uiPriority="39" w:unhideWhenUsed="1"/>
-    <w:lsdException w:name="toc 2" w:semiHidden="1" w:uiPriority="39" w:unhideWhenUsed="1"/>
-    <w:lsdException w:name="toc 3" w:semiHidden="1" w:uiPriority="39" w:unhideWhenUsed="1"/>
-    <w:lsdException w:name="toc 4" w:semiHidden="1" w:uiPriority="39" w:unhideWhenUsed="1"/>
-    <w:lsdException w:name="toc 5" w:semiHidden="1" w:uiPriority="39" w:unhideWhenUsed="1"/>
-    <w:lsdException w:name="toc 6" w:semiHidden="1" w:uiPriority="39" w:unhideWhenUsed="1"/>
-    <w:lsdException w:name="toc 7" w:semiHidden="1" w:uiPriority="39" w:unhideWhenUsed="1"/>
-    <w:lsdException w:name="toc 8" w:semiHidden="1" w:uiPriority="39" w:unhideWhenUsed="1"/>
-    <w:lsdException w:name="toc 9" w:semiHidden="1" w:uiPriority="39" w:unhideWhenUsed="1"/>
-    <w:lsdException w:name="Normal Indent" w:semiHidden="1" w:unhideWhenUsed="1"/>
-    <w:lsdException w:name="footnote text" w:semiHidden="1" w:unhideWhenUsed="1"/>
-    <w:lsdException w:name="annotation text" w:semiHidden="1" w:unhideWhenUsed="1"/>
-    <w:lsdException w:name="header" w:semiHidden="1" w:unhideWhenUsed="1"/>
-    <w:lsdException w:name="footer" w:semiHidden="1" w:unhideWhenUsed="1"/>
-    <w:lsdException w:name="index heading" w:semiHidden="1" w:unhideWhenUsed="1"/>
-    <w:lsdException w:name="caption" w:semiHidden="1" w:uiPriority="35" w:unhideWhenUsed="1" w:qFormat="1"/>
-    <w:lsdException w:name="table of figures" w:semiHidden="1" w:unhideWhenUsed="1"/>
-    <w:lsdException w:name="envelope address" w:semiHidden="1" w:unhideWhenUsed="1"/>
-    <w:lsdException w:name="envelope return" w:semiHidden="1" w:unhideWhenUsed="1"/>
-    <w:lsdException w:name="footnote reference" w:semiHidden="1" w:unhideWhenUsed="1"/>
-    <w:lsdException w:name="annotation reference" w:semiHidden="1" w:unhideWhenUsed="1"/>
-    <w:lsdException w:name="line number" w:semiHidden="1" w:unhideWhenUsed="1"/>
-    <w:lsdException w:name="page number" w:semiHidden="1" w:unhideWhenUsed="1"/>
-    <w:lsdException w:name="endnote reference" w:semiHidden="1" w:unhideWhenUsed="1"/>
-    <w:lsdException w:name="endnote text" w:semiHidden="1" w:unhideWhenUsed="1"/>
-    <w:lsdException w:name="table of authorities" w:semiHidden="1" w:unhideWhenUsed="1"/>
-    <w:lsdException w:name="macro" w:semiHidden="1" w:unhideWhenUsed="1"/>
-    <w:lsdException w:name="toa heading" w:semiHidden="1" w:unhideWhenUsed="1"/>
-    <w:lsdException w:name="List" w:semiHidden="1" w:unhideWhenUsed="1"/>
-    <w:lsdException w:name="List Bullet" w:semiHidden="1" w:unhideWhenUsed="1"/>
-    <w:lsdException w:name="List Number" w:semiHidden="1" w:unhideWhenUsed="1"/>
-    <w:lsdException w:name="List 2" w:semiHidden="1" w:unhideWhenUsed="1"/>
-    <w:lsdException w:name="List 3" w:semiHidden="1" w:unhideWhenUsed="1"/>
-    <w:lsdException w:name="List 4" w:semiHidden="1" w:unhideWhenUsed="1"/>
-    <w:lsdException w:name="List 5" w:semiHidden="1" w:unhideWhenUsed="1"/>
-    <w:lsdException w:name="List Bullet 2" w:semiHidden="1" w:unhideWhenUsed="1"/>
-    <w:lsdException w:name="List Bullet 3" w:semiHidden="1" w:unhideWhenUsed="1"/>
-    <w:lsdException w:name="List Bullet 4" w:semiHidden="1" w:unhideWhenUsed="1"/>
-    <w:lsdException w:name="List Bullet 5" w:semiHidden="1" w:unhideWhenUsed="1"/>
-    <w:lsdException w:name="List Number 2" w:semiHidden="1" w:unhideWhenUsed="1"/>
-    <w:lsdException w:name="List Number 3" w:semiHidden="1" w:unhideWhenUsed="1"/>
-    <w:lsdException w:name="List Number 4" w:semiHidden="1" w:unhideWhenUsed="1"/>
-    <w:lsdException w:name="List Number 5" w:semiHidden="1" w:unhideWhenUsed="1"/>
-    <w:lsdException w:name="Title" w:uiPriority="10" w:qFormat="1"/>
-    <w:lsdException w:name="Closing" w:semiHidden="1" w:unhideWhenUsed="1"/>
-    <w:lsdException w:name="Signature" w:semiHidden="1" w:unhideWhenUsed="1"/>
-    <w:lsdException w:name="Default Paragraph Font" w:semiHidden="1" w:uiPriority="1" w:unhideWhenUsed="1"/>
-    <w:lsdException w:name="Body Text" w:semiHidden="1" w:unhideWhenUsed="1"/>
-    <w:lsdException w:name="Body Text Indent" w:semiHidden="1" w:unhideWhenUsed="1"/>
-    <w:lsdException w:name="List Continue" w:semiHidden="1" w:unhideWhenUsed="1"/>
-    <w:lsdException w:name="List Continue 2" w:semiHidden="1" w:unhideWhenUsed="1"/>
-    <w:lsdException w:name="List Continue 3" w:semiHidden="1" w:unhideWhenUsed="1"/>
-    <w:lsdException w:name="List Continue 4" w:semiHidden="1" w:unhideWhenUsed="1"/>
-    <w:lsdException w:name="List Continue 5" w:semiHidden="1" w:unhideWhenUsed="1"/>
-    <w:lsdException w:name="Message Header" w:semiHidden="1" w:unhideWhenUsed="1"/>
-    <w:lsdException w:name="Subtitle" w:uiPriority="11" w:qFormat="1"/>
-    <w:lsdException w:name="Salutation" w:semiHidden="1" w:unhideWhenUsed="1"/>
-    <w:lsdException w:name="Date" w:semiHidden="1" w:unhideWhenUsed="1"/>
-    <w:lsdException w:name="Body Text First Indent" w:semiHidden="1" w:unhideWhenUsed="1"/>
-    <w:lsdException w:name="Body Text First Indent 2" w:semiHidden="1" w:unhideWhenUsed="1"/>
-    <w:lsdException w:name="Note Heading" w:semiHidden="1" w:unhideWhenUsed="1"/>
-    <w:lsdException w:name="Body Text 2" w:semiHidden="1" w:unhideWhenUsed="1"/>
-    <w:lsdException w:name="Body Text 3" w:semiHidden="1" w:unhideWhenUsed="1"/>
-    <w:lsdException w:name="Body Text Indent 2" w:semiHidden="1" w:unhideWhenUsed="1"/>
-    <w:lsdException w:name="Body Text Indent 3" w:semiHidden="1" w:unhideWhenUsed="1"/>
-    <w:lsdException w:name="Block Text" w:semiHidden="1" w:unhideWhenUsed="1"/>
-    <w:lsdException w:name="Hyperlink" w:semiHidden="1" w:unhideWhenUsed="1"/>
-    <w:lsdException w:name="FollowedHyperlink" w:semiHidden="1" w:unhideWhenUsed="1"/>
-    <w:lsdException w:name="Strong" w:uiPriority="22" w:qFormat="1"/>
-    <w:lsdException w:name="Emphasis" w:uiPriority="20" w:qFormat="1"/>
-    <w:lsdException w:name="Document Map" w:semiHidden="1" w:unhideWhenUsed="1"/>
-    <w:lsdException w:name="Plain Text" w:semiHidden="1" w:unhideWhenUsed="1"/>
-    <w:lsdException w:name="E-mail Signature" w:semiHidden="1" w:unhideWhenUsed="1"/>
-    <w:lsdException w:name="HTML Top of Form" w:semiHidden="1" w:unhideWhenUsed="1"/>
-    <w:lsdException w:name="HTML Bottom of Form" w:semiHidden="1" w:unhideWhenUsed="1"/>
-    <w:lsdException w:name="Normal (Web)" w:semiHidden="1" w:unhideWhenUsed="1"/>
-    <w:lsdException w:name="HTML Acronym" w:semiHidden="1" w:unhideWhenUsed="1"/>
-    <w:lsdException w:name="HTML Address" w:semiHidden="1" w:unhideWhenUsed="1"/>
-    <w:lsdException w:name="HTML Cite" w:semiHidden="1" w:unhideWhenUsed="1"/>
-    <w:lsdException w:name="HTML Code" w:semiHidden="1" w:unhideWhenUsed="1"/>
-    <w:lsdException w:name="HTML Definition" w:semiHidden="1" w:unhideWhenUsed="1"/>
-    <w:lsdException w:name="HTML Keyboard" w:semiHidden="1" w:unhideWhenUsed="1"/>
-    <w:lsdException w:name="HTML Preformatted" w:semiHidden="1" w:unhideWhenUsed="1"/>
-    <w:lsdException w:name="HTML Sample" w:semiHidden="1" w:unhideWhenUsed="1"/>
-    <w:lsdException w:name="HTML Typewriter" w:semiHidden="1" w:unhideWhenUsed="1"/>
-    <w:lsdException w:name="HTML Variable" w:semiHidden="1" w:unhideWhenUsed="1"/>
-    <w:lsdException w:name="annotation subject" w:semiHidden="1" w:unhideWhenUsed="1"/>
-    <w:lsdException w:name="No List" w:semiHidden="1" w:unhideWhenUsed="1"/>
-    <w:lsdException w:name="Outline List 1" w:semiHidden="1" w:unhideWhenUsed="1"/>
-    <w:lsdException w:name="Outline List 2" w:semiHidden="1" w:unhideWhenUsed="1"/>
-    <w:lsdException w:name="Outline List 3" w:semiHidden="1" w:unhideWhenUsed="1"/>
-    <w:lsdException w:name="Table Simple 1" w:semiHidden="1" w:unhideWhenUsed="1"/>
-    <w:lsdException w:name="Table Simple 2" w:semiHidden="1" w:unhideWhenUsed="1"/>
-    <w:lsdException w:name="Table Simple 3" w:semiHidden="1" w:unhideWhenUsed="1"/>
-    <w:lsdException w:name="Table Classic 1" w:semiHidden="1" w:unhideWhenUsed="1"/>
-    <w:lsdException w:name="Table Classic 2" w:semiHidden="1" w:unhideWhenUsed="1"/>
-    <w:lsdException w:name="Table Classic 3" w:semiHidden="1" w:unhideWhenUsed="1"/>
-    <w:lsdException w:name="Table Classic 4" w:semiHidden="1" w:unhideWhenUsed="1"/>
-    <w:lsdException w:name="Table Colorful 1" w:semiHidden="1" w:unhideWhenUsed="1"/>
-    <w:lsdException w:name="Table Colorful 2" w:semiHidden="1" w:unhideWhenUsed="1"/>
-    <w:lsdException w:name="Table Colorful 3" w:semiHidden="1" w:unhideWhenUsed="1"/>
-    <w:lsdException w:name="Table Columns 1" w:semiHidden="1" w:unhideWhenUsed="1"/>
-    <w:lsdException w:name="Table Columns 2" w:semiHidden="1" w:unhideWhenUsed="1"/>
-    <w:lsdException w:name="Table Columns 3" w:semiHidden="1" w:unhideWhenUsed="1"/>
-    <w:lsdException w:name="Table Columns 4" w:semiHidden="1" w:unhideWhenUsed="1"/>
-    <w:lsdException w:name="Table Columns 5" w:semiHidden="1" w:unhideWhenUsed="1"/>
-    <w:lsdException w:name="Table Grid 1" w:semiHidden="1" w:unhideWhenUsed="1"/>
-    <w:lsdException w:name="Table Grid 2" w:semiHidden="1" w:unhideWhenUsed="1"/>
-    <w:lsdException w:name="Table Grid 3" w:semiHidden="1" w:unhideWhenUsed="1"/>
-    <w:lsdException w:name="Table Grid 4" w:semiHidden="1" w:unhideWhenUsed="1"/>
-    <w:lsdException w:name="Table Grid 5" w:semiHidden="1" w:unhideWhenUsed="1"/>
-    <w:lsdException w:name="Table Grid 6" w:semiHidden="1" w:unhideWhenUsed="1"/>
-    <w:lsdException w:name="Table Grid 7" w:semiHidden="1" w:unhideWhenUsed="1"/>
-    <w:lsdException w:name="Table Grid 8" w:semiHidden="1" w:unhideWhenUsed="1"/>
-    <w:lsdException w:name="Table List 1" w:semiHidden="1" w:unhideWhenUsed="1"/>
-    <w:lsdException w:name="Table List 2" w:semiHidden="1" w:unhideWhenUsed="1"/>
-    <w:lsdException w:name="Table List 3" w:semiHidden="1" w:unhideWhenUsed="1"/>
-    <w:lsdException w:name="Table List 4" w:semiHidden="1" w:unhideWhenUsed="1"/>
-    <w:lsdException w:name="Table List 5" w:semiHidden="1" w:unhideWhenUsed="1"/>
-    <w:lsdException w:name="Table List 6" w:semiHidden="1" w:unhideWhenUsed="1"/>
-    <w:lsdException w:name="Table List 7" w:semiHidden="1" w:unhideWhenUsed="1"/>
-    <w:lsdException w:name="Table List 8" w:semiHidden="1" w:unhideWhenUsed="1"/>
-    <w:lsdException w:name="Table 3D effects 1" w:semiHidden="1" w:unhideWhenUsed="1"/>
-    <w:lsdException w:name="Table 3D effects 2" w:semiHidden="1" w:unhideWhenUsed="1"/>
-    <w:lsdException w:name="Table 3D effects 3" w:semiHidden="1" w:unhideWhenUsed="1"/>
-    <w:lsdException w:name="Table Contemporary" w:semiHidden="1" w:unhideWhenUsed="1"/>
-    <w:lsdException w:name="Table Elegant" w:semiHidden="1" w:unhideWhenUsed="1"/>
-    <w:lsdException w:name="Table Professional" w:semiHidden="1" w:unhideWhenUsed="1"/>
-    <w:lsdException w:name="Table Subtle 1" w:semiHidden="1" w:unhideWhenUsed="1"/>
-    <w:lsdException w:name="Table Subtle 2" w:semiHidden="1" w:unhideWhenUsed="1"/>
-    <w:lsdException w:name="Table Web 1" w:semiHidden="1" w:unhideWhenUsed="1"/>
-    <w:lsdException w:name="Table Web 2" w:semiHidden="1" w:unhideWhenUsed="1"/>
-    <w:lsdException w:name="Balloon Text" w:semiHidden="1" w:unhideWhenUsed="1"/>
-    <w:lsdException w:name="Table Grid" w:uiPriority="39"/>
-    <w:lsdException w:name="Placeholder Text" w:semiHidden="1"/>
-    <w:lsdException w:name="No Spacing" w:uiPriority="1" w:qFormat="1"/>
-    <w:lsdException w:name="Light Shading" w:uiPriority="60"/>
-    <w:lsdException w:name="Light List" w:uiPriority="61"/>
-    <w:lsdException w:name="Light Grid" w:uiPriority="62"/>
-    <w:lsdException w:name="Medium Shading 1" w:uiPriority="63"/>
-    <w:lsdException w:name="Medium Shading 2" w:uiPriority="64"/>
-    <w:lsdException w:name="Medium List 1" w:uiPriority="65"/>
-    <w:lsdException w:name="Medium List 2" w:uiPriority="66"/>
-    <w:lsdException w:name="Medium Grid 1" w:uiPriority="67"/>
-    <w:lsdException w:name="Medium Grid 2" w:uiPriority="68"/>
-    <w:lsdException w:name="Medium Grid 3" w:uiPriority="69"/>
-    <w:lsdException w:name="Dark List" w:uiPriority="70"/>
-    <w:lsdException w:name="Colorful Shading" w:uiPriority="71"/>
-    <w:lsdException w:name="Colorful List" w:uiPriority="72"/>
-    <w:lsdException w:name="Colorful Grid" w:uiPriority="73"/>
-    <w:lsdException w:name="Light Shading Accent 1" w:uiPriority="60"/>
-    <w:lsdException w:name="Light List Accent 1" w:uiPriority="61"/>
-    <w:lsdException w:name="Light Grid Accent 1" w:uiPriority="62"/>
-    <w:lsdException w:name="Medium Shading 1 Accent 1" w:uiPriority="63"/>
-    <w:lsdException w:name="Medium Shading 2 Accent 1" w:uiPriority="64"/>
-    <w:lsdException w:name="Medium List 1 Accent 1" w:uiPriority="65"/>
-    <w:lsdException w:name="Revision" w:semiHidden="1"/>
-    <w:lsdException w:name="List Paragraph" w:uiPriority="34" w:qFormat="1"/>
-    <w:lsdException w:name="Quote" w:uiPriority="29" w:qFormat="1"/>
-    <w:lsdException w:name="Intense Quote" w:uiPriority="30" w:qFormat="1"/>
-    <w:lsdException w:name="Medium List 2 Accent 1" w:uiPriority="66"/>
-    <w:lsdException w:name="Medium Grid 1 Accent 1" w:uiPriority="67"/>
-    <w:lsdException w:name="Medium Grid 2 Accent 1" w:uiPriority="68"/>
-    <w:lsdException w:name="Medium Grid 3 Accent 1" w:uiPriority="69"/>
-    <w:lsdException w:name="Dark List Accent 1" w:uiPriority="70"/>
-    <w:lsdException w:name="Colorful Shading Accent 1" w:uiPriority="71"/>
-    <w:lsdException w:name="Colorful List Accent 1" w:uiPriority="72"/>
-    <w:lsdException w:name="Colorful Grid Accent 1" w:uiPriority="73"/>
-    <w:lsdException w:name="Light Shading Accent 2" w:uiPriority="60"/>
-    <w:lsdException w:name="Light List Accent 2" w:uiPriority="61"/>
-    <w:lsdException w:name="Light Grid Accent 2" w:uiPriority="62"/>
-    <w:lsdException w:name="Medium Shading 1 Accent 2" w:uiPriority="63"/>
-    <w:lsdException w:name="Medium Shading 2 Accent 2" w:uiPriority="64"/>
-    <w:lsdException w:name="Medium List 1 Accent 2" w:uiPriority="65"/>
-    <w:lsdException w:name="Medium List 2 Accent 2" w:uiPriority="66"/>
-    <w:lsdException w:name="Medium Grid 1 Accent 2" w:uiPriority="67"/>
-    <w:lsdException w:name="Medium Grid 2 Accent 2" w:uiPriority="68"/>
-    <w:lsdException w:name="Medium Grid 3 Accent 2" w:uiPriority="69"/>
-    <w:lsdException w:name="Dark List Accent 2" w:uiPriority="70"/>
-    <w:lsdException w:name="Colorful Shading Accent 2" w:uiPriority="71"/>
-    <w:lsdException w:name="Colorful List Accent 2" w:uiPriority="72"/>
-    <w:lsdException w:name="Colorful Grid Accent 2" w:uiPriority="73"/>
-    <w:lsdException w:name="Light Shading Accent 3" w:uiPriority="60"/>
-    <w:lsdException w:name="Light List Accent 3" w:uiPriority="61"/>
-    <w:lsdException w:name="Light Grid Accent 3" w:uiPriority="62"/>
-    <w:lsdException w:name="Medium Shading 1 Accent 3" w:uiPriority="63"/>
-    <w:lsdException w:name="Medium Shading 2 Accent 3" w:uiPriority="64"/>
-    <w:lsdException w:name="Medium List 1 Accent 3" w:uiPriority="65"/>
-    <w:lsdException w:name="Medium List 2 Accent 3" w:uiPriority="66"/>
-    <w:lsdException w:name="Medium Grid 1 Accent 3" w:uiPriority="67"/>
-    <w:lsdException w:name="Medium Grid 2 Accent 3" w:uiPriority="68"/>
-    <w:lsdException w:name="Medium Grid 3 Accent 3" w:uiPriority="69"/>
-    <w:lsdException w:name="Dark List Accent 3" w:uiPriority="70"/>
-    <w:lsdException w:name="Colorful Shading Accent 3" w:uiPriority="71"/>
-    <w:lsdException w:name="Colorful List Accent 3" w:uiPriority="72"/>
-    <w:lsdException w:name="Colorful Grid Accent 3" w:uiPriority="73"/>
-    <w:lsdException w:name="Light Shading Accent 4" w:uiPriority="60"/>
-    <w:lsdException w:name="Light List Accent 4" w:uiPriority="61"/>
-    <w:lsdException w:name="Light Grid Accent 4" w:uiPriority="62"/>
-    <w:lsdException w:name="Medium Shading 1 Accent 4" w:uiPriority="63"/>
-    <w:lsdException w:name="Medium Shading 2 Accent 4" w:uiPriority="64"/>
-    <w:lsdException w:name="Medium List 1 Accent 4" w:uiPriority="65"/>
-    <w:lsdException w:name="Medium List 2 Accent 4" w:uiPriority="66"/>
-    <w:lsdException w:name="Medium Grid 1 Accent 4" w:uiPriority="67"/>
-    <w:lsdException w:name="Medium Grid 2 Accent 4" w:uiPriority="68"/>
-    <w:lsdException w:name="Medium Grid 3 Accent 4" w:uiPriority="69"/>
-    <w:lsdException w:name="Dark List Accent 4" w:uiPriority="70"/>
-    <w:lsdException w:name="Colorful Shading Accent 4" w:uiPriority="71"/>
-    <w:lsdException w:name="Colorful List Accent 4" w:uiPriority="72"/>
-    <w:lsdException w:name="Colorful Grid Accent 4" w:uiPriority="73"/>
-    <w:lsdException w:name="Light Shading Accent 5" w:uiPriority="60"/>
-    <w:lsdException w:name="Light List Accent 5" w:uiPriority="61"/>
-    <w:lsdException w:name="Light Grid Accent 5" w:uiPriority="62"/>
-    <w:lsdException w:name="Medium Shading 1 Accent 5" w:uiPriority="63"/>
-    <w:lsdException w:name="Medium Shading 2 Accent 5" w:uiPriority="64"/>
-    <w:lsdException w:name="Medium List 1 Accent 5" w:uiPriority="65"/>
-    <w:lsdException w:name="Medium List 2 Accent 5" w:uiPriority="66"/>
-    <w:lsdException w:name="Medium Grid 1 Accent 5" w:uiPriority="67"/>
-    <w:lsdException w:name="Medium Grid 2 Accent 5" w:uiPriority="68"/>
-    <w:lsdException w:name="Medium Grid 3 Accent 5" w:uiPriority="69"/>
-    <w:lsdException w:name="Dark List Accent 5" w:uiPriority="70"/>
-    <w:lsdException w:name="Colorful Shading Accent 5" w:uiPriority="71"/>
-    <w:lsdException w:name="Colorful List Accent 5" w:uiPriority="72"/>
-    <w:lsdException w:name="Colorful Grid Accent 5" w:uiPriority="73"/>
-    <w:lsdException w:name="Light Shading Accent 6" w:uiPriority="60"/>
-    <w:lsdException w:name="Light List Accent 6" w:uiPriority="61"/>
-    <w:lsdException w:name="Light Grid Accent 6" w:uiPriority="62"/>
-    <w:lsdException w:name="Medium Shading 1 Accent 6" w:uiPriority="63"/>
-    <w:lsdException w:name="Medium Shading 2 Accent 6" w:uiPriority="64"/>
-    <w:lsdException w:name="Medium List 1 Accent 6" w:uiPriority="65"/>
-    <w:lsdException w:name="Medium List 2 Accent 6" w:uiPriority="66"/>
-    <w:lsdException w:name="Medium Grid 1 Accent 6" w:uiPriority="67"/>
-    <w:lsdException w:name="Medium Grid 2 Accent 6" w:uiPriority="68"/>
-    <w:lsdException w:name="Medium Grid 3 Accent 6" w:uiPriority="69"/>
-    <w:lsdException w:name="Dark List Accent 6" w:uiPriority="70"/>
-    <w:lsdException w:name="Colorful Shading Accent 6" w:uiPriority="71"/>
-    <w:lsdException w:name="Colorful List Accent 6" w:uiPriority="72"/>
-    <w:lsdException w:name="Colorful Grid Accent 6" w:uiPriority="73"/>
-    <w:lsdException w:name="Subtle Emphasis" w:uiPriority="19" w:qFormat="1"/>
-    <w:lsdException w:name="Intense Emphasis" w:uiPriority="21" w:qFormat="1"/>
-    <w:lsdException w:name="Subtle Reference" w:uiPriority="31" w:qFormat="1"/>
-    <w:lsdException w:name="Intense Reference" w:uiPriority="32" w:qFormat="1"/>
-    <w:lsdException w:name="Book Title" w:uiPriority="33" w:qFormat="1"/>
-    <w:lsdException w:name="Bibliography" w:semiHidden="1" w:uiPriority="37" w:unhideWhenUsed="1"/>
-    <w:lsdException w:name="TOC Heading" w:semiHidden="1" w:uiPriority="39" w:unhideWhenUsed="1" w:qFormat="1"/>
-    <w:lsdException w:name="Plain Table 1" w:uiPriority="41"/>
-    <w:lsdException w:name="Plain Table 2" w:uiPriority="42"/>
-    <w:lsdException w:name="Plain Table 3" w:uiPriority="43"/>
-    <w:lsdException w:name="Plain Table 4" w:uiPriority="44"/>
-    <w:lsdException w:name="Plain Table 5" w:uiPriority="45"/>
-    <w:lsdException w:name="Grid Table Light" w:uiPriority="40"/>
-    <w:lsdException w:name="Grid Table 1 Light" w:uiPriority="46"/>
-    <w:lsdException w:name="Grid Table 2" w:uiPriority="47"/>
-    <w:lsdException w:name="Grid Table 3" w:uiPriority="48"/>
-    <w:lsdException w:name="Grid Table 4" w:uiPriority="49"/>
-    <w:lsdException w:name="Grid Table 5 Dark" w:uiPriority="50"/>
-    <w:lsdException w:name="Grid Table 6 Colorful" w:uiPriority="51"/>
-    <w:lsdException w:name="Grid Table 7 Colorful" w:uiPriority="52"/>
-    <w:lsdException w:name="Grid Table 1 Light Accent 1" w:uiPriority="46"/>
-    <w:lsdException w:name="Grid Table 2 Accent 1" w:uiPriority="47"/>
-    <w:lsdException w:name="Grid Table 3 Accent 1" w:uiPriority="48"/>
-    <w:lsdException w:name="Grid Table 4 Accent 1" w:uiPriority="49"/>
-    <w:lsdException w:name="Grid Table 5 Dark Accent 1" w:uiPriority="50"/>
-    <w:lsdException w:name="Grid Table 6 Colorful Accent 1" w:uiPriority="51"/>
-    <w:lsdException w:name="Grid Table 7 Colorful Accent 1" w:uiPriority="52"/>
-    <w:lsdException w:name="Grid Table 1 Light Accent 2" w:uiPriority="46"/>
-    <w:lsdException w:name="Grid Table 2 Accent 2" w:uiPriority="47"/>
-    <w:lsdException w:name="Grid Table 3 Accent 2" w:uiPriority="48"/>
-    <w:lsdException w:name="Grid Table 4 Accent 2" w:uiPriority="49"/>
-    <w:lsdException w:name="Grid Table 5 Dark Accent 2" w:uiPriority="50"/>
-    <w:lsdException w:name="Grid Table 6 Colorful Accent 2" w:uiPriority="51"/>
-    <w:lsdException w:name="Grid Table 7 Colorful Accent 2" w:uiPriority="52"/>
-    <w:lsdException w:name="Grid Table 1 Light Accent 3" w:uiPriority="46"/>
-    <w:lsdException w:name="Grid Table 2 Accent 3" w:uiPriority="47"/>
-    <w:lsdException w:name="Grid Table 3 Accent 3" w:uiPriority="48"/>
-    <w:lsdException w:name="Grid Table 4 Accent 3" w:uiPriority="49"/>
-    <w:lsdException w:name="Grid Table 5 Dark Accent 3" w:uiPriority="50"/>
-    <w:lsdException w:name="Grid Table 6 Colorful Accent 3" w:uiPriority="51"/>
-    <w:lsdException w:name="Grid Table 7 Colorful Accent 3" w:uiPriority="52"/>
-    <w:lsdException w:name="Grid Table 1 Light Accent 4" w:uiPriority="46"/>
-    <w:lsdException w:name="Grid Table 2 Accent 4" w:uiPriority="47"/>
-    <w:lsdException w:name="Grid Table 3 Accent 4" w:uiPriority="48"/>
-    <w:lsdException w:name="Grid Table 4 Accent 4" w:uiPriority="49"/>
-    <w:lsdException w:name="Grid Table 5 Dark Accent 4" w:uiPriority="50"/>
-    <w:lsdException w:name="Grid Table 6 Colorful Accent 4" w:uiPriority="51"/>
-    <w:lsdException w:name="Grid Table 7 Colorful Accent 4" w:uiPriority="52"/>
-    <w:lsdException w:name="Grid Table 1 Light Accent 5" w:uiPriority="46"/>
-    <w:lsdException w:name="Grid Table 2 Accent 5" w:uiPriority="47"/>
-    <w:lsdException w:name="Grid Table 3 Accent 5" w:uiPriority="48"/>
-    <w:lsdException w:name="Grid Table 4 Accent 5" w:uiPriority="49"/>
-    <w:lsdException w:name="Grid Table 5 Dark Accent 5" w:uiPriority="50"/>
-    <w:lsdException w:name="Grid Table 6 Colorful Accent 5" w:uiPriority="51"/>
-    <w:lsdException w:name="Grid Table 7 Colorful Accent 5" w:uiPriority="52"/>
-    <w:lsdException w:name="Grid Table 1 Light Accent 6" w:uiPriority="46"/>
-    <w:lsdException w:name="Grid Table 2 Accent 6" w:uiPriority="47"/>
-    <w:lsdException w:name="Grid Table 3 Accent 6" w:uiPriority="48"/>
-    <w:lsdException w:name="Grid Table 4 Accent 6" w:uiPriority="49"/>
-    <w:lsdException w:name="Grid Table 5 Dark Accent 6" w:uiPriority="50"/>
-    <w:lsdException w:name="Grid Table 6 Colorful Accent 6" w:uiPriority="51"/>
-    <w:lsdException w:name="Grid Table 7 Colorful Accent 6" w:uiPriority="52"/>
-    <w:lsdException w:name="List Table 1 Light" w:uiPriority="46"/>
-    <w:lsdException w:name="List Table 2" w:uiPriority="47"/>
-    <w:lsdException w:name="List Table 3" w:uiPriority="48"/>
-    <w:lsdException w:name="List Table 4" w:uiPriority="49"/>
-    <w:lsdException w:name="List Table 5 Dark" w:uiPriority="50"/>
-    <w:lsdException w:name="List Table 6 Colorful" w:uiPriority="51"/>
-    <w:lsdException w:name="List Table 7 Colorful" w:uiPriority="52"/>
-    <w:lsdException w:name="List Table 1 Light Accent 1" w:uiPriority="46"/>
-    <w:lsdException w:name="List Table 2 Accent 1" w:uiPriority="47"/>
-    <w:lsdException w:name="List Table 3 Accent 1" w:uiPriority="48"/>
-    <w:lsdException w:name="List Table 4 Accent 1" w:uiPriority="49"/>
-    <w:lsdException w:name="List Table 5 Dark Accent 1" w:uiPriority="50"/>
-    <w:lsdException w:name="List Table 6 Colorful Accent 1" w:uiPriority="51"/>
-    <w:lsdException w:name="List Table 7 Colorful Accent 1" w:uiPriority="52"/>
-    <w:lsdException w:name="List Table 1 Light Accent 2" w:uiPriority="46"/>
-    <w:lsdException w:name="List Table 2 Accent 2" w:uiPriority="47"/>
-    <w:lsdException w:name="List Table 3 Accent 2" w:uiPriority="48"/>
-    <w:lsdException w:name="List Table 4 Accent 2" w:uiPriority="49"/>
-    <w:lsdException w:name="List Table 5 Dark Accent 2" w:uiPriority="50"/>
-    <w:lsdException w:name="List Table 6 Colorful Accent 2" w:uiPriority="51"/>
-    <w:lsdException w:name="List Table 7 Colorful Accent 2" w:uiPriority="52"/>
-    <w:lsdException w:name="List Table 1 Light Accent 3" w:uiPriority="46"/>
-    <w:lsdException w:name="List Table 2 Accent 3" w:uiPriority="47"/>
-    <w:lsdException w:name="List Table 3 Accent 3" w:uiPriority="48"/>
-    <w:lsdException w:name="List Table 4 Accent 3" w:uiPriority="49"/>
-    <w:lsdException w:name="List Table 5 Dark Accent 3" w:uiPriority="50"/>
-    <w:lsdException w:name="List Table 6 Colorful Accent 3" w:uiPriority="51"/>
-    <w:lsdException w:name="List Table 7 Colorful Accent 3" w:uiPriority="52"/>
-    <w:lsdException w:name="List Table 1 Light Accent 4" w:uiPriority="46"/>
-    <w:lsdException w:name="List Table 2 Accent 4" w:uiPriority="47"/>
-    <w:lsdException w:name="List Table 3 Accent 4" w:uiPriority="48"/>
-    <w:lsdException w:name="List Table 4 Accent 4" w:uiPriority="49"/>
-    <w:lsdException w:name="List Table 5 Dark Accent 4" w:uiPriority="50"/>
-    <w:lsdException w:name="List Table 6 Colorful Accent 4" w:uiPriority="51"/>
-    <w:lsdException w:name="List Table 7 Colorful Accent 4" w:uiPriority="52"/>
-    <w:lsdException w:name="List Table 1 Light Accent 5" w:uiPriority="46"/>
-    <w:lsdException w:name="List Table 2 Accent 5" w:uiPriority="47"/>
-    <w:lsdException w:name="List Table 3 Accent 5" w:uiPriority="48"/>
-    <w:lsdException w:name="List Table 4 Accent 5" w:uiPriority="49"/>
-    <w:lsdException w:name="List Table 5 Dark Accent 5" w:uiPriority="50"/>
-    <w:lsdException w:name="List Table 6 Colorful Accent 5" w:uiPriority="51"/>
-    <w:lsdException w:name="List Table 7 Colorful Accent 5" w:uiPriority="52"/>
-    <w:lsdException w:name="List Table 1 Light Accent 6" w:uiPriority="46"/>
-    <w:lsdException w:name="List Table 2 Accent 6" w:uiPriority="47"/>
-    <w:lsdException w:name="List Table 3 Accent 6" w:uiPriority="48"/>
-    <w:lsdException w:name="List Table 4 Accent 6" w:uiPriority="49"/>
-    <w:lsdException w:name="List Table 5 Dark Accent 6" w:uiPriority="50"/>
-    <w:lsdException w:name="List Table 6 Colorful Accent 6" w:uiPriority="51"/>
-    <w:lsdException w:name="List Table 7 Colorful Accent 6" w:uiPriority="52"/>
-    <w:lsdException w:name="Mention" w:semiHidden="1" w:unhideWhenUsed="1"/>
-    <w:lsdException w:name="Smart Hyperlink" w:semiHidden="1" w:unhideWhenUsed="1"/>
-    <w:lsdException w:name="Hashtag" w:semiHidden="1" w:unhideWhenUsed="1"/>
-    <w:lsdException w:name="Unresolved Mention" w:semiHidden="1" w:unhideWhenUsed="1"/>
-    <w:lsdException w:name="Smart Link" w:semiHidden="1" w:unhideWhenUsed="1"/>
+  <w:latentStyles w:defLockedState="0" w:defUIPriority="99" w:defSemiHidden="1" w:defUnhideWhenUsed="1" w:defQFormat="0" w:count="276">
+    <w:lsdException w:name="Normal" w:semiHidden="0" w:uiPriority="0" w:unhideWhenUsed="0" w:qFormat="1"/>
+    <w:lsdException w:name="heading 1" w:semiHidden="0" w:uiPriority="9" w:unhideWhenUsed="0" w:qFormat="1"/>
+    <w:lsdException w:name="heading 2" w:uiPriority="9" w:qFormat="1"/>
+    <w:lsdException w:name="heading 3" w:uiPriority="9" w:qFormat="1"/>
+    <w:lsdException w:name="heading 4" w:uiPriority="9" w:qFormat="1"/>
+    <w:lsdException w:name="heading 5" w:uiPriority="9" w:qFormat="1"/>
+    <w:lsdException w:name="heading 6" w:uiPriority="9" w:qFormat="1"/>
+    <w:lsdException w:name="heading 7" w:uiPriority="9" w:qFormat="1"/>
+    <w:lsdException w:name="heading 8" w:uiPriority="9" w:qFormat="1"/>
+    <w:lsdException w:name="heading 9" w:uiPriority="9" w:qFormat="1"/>
+    <w:lsdException w:name="toc 1" w:uiPriority="39"/>
+    <w:lsdException w:name="toc 2" w:uiPriority="39"/>
+    <w:lsdException w:name="toc 3" w:uiPriority="39"/>
+    <w:lsdException w:name="toc 4" w:uiPriority="39"/>
+    <w:lsdException w:name="toc 5" w:uiPriority="39"/>
+    <w:lsdException w:name="toc 6" w:uiPriority="39"/>
+    <w:lsdException w:name="toc 7" w:uiPriority="39"/>
+    <w:lsdException w:name="toc 8" w:uiPriority="39"/>
+    <w:lsdException w:name="toc 9" w:uiPriority="39"/>
+    <w:lsdException w:name="caption" w:uiPriority="35" w:qFormat="1"/>
+    <w:lsdException w:name="Title" w:semiHidden="0" w:uiPriority="10" w:unhideWhenUsed="0" w:qFormat="1"/>
+    <w:lsdException w:name="Default Paragraph Font" w:uiPriority="1"/>
+    <w:lsdException w:name="Subtitle" w:semiHidden="0" w:uiPriority="11" w:unhideWhenUsed="0" w:qFormat="1"/>
+    <w:lsdException w:name="Strong" w:semiHidden="0" w:uiPriority="22" w:unhideWhenUsed="0" w:qFormat="1"/>
+    <w:lsdException w:name="Emphasis" w:semiHidden="0" w:uiPriority="20" w:unhideWhenUsed="0" w:qFormat="1"/>
+    <w:lsdException w:name="Normal Table" w:semiHidden="0" w:unhideWhenUsed="0"/>
+    <w:lsdException w:name="Table Web 3" w:semiHidden="0" w:unhideWhenUsed="0"/>
+    <w:lsdException w:name="Table Grid" w:semiHidden="0" w:uiPriority="39" w:unhideWhenUsed="0"/>
+    <w:lsdException w:name="Table Theme" w:semiHidden="0" w:unhideWhenUsed="0"/>
+    <w:lsdException w:name="Note Level 1" w:semiHidden="0" w:unhideWhenUsed="0"/>
+    <w:lsdException w:name="Note Level 2" w:semiHidden="0" w:unhideWhenUsed="0"/>
+    <w:lsdException w:name="Note Level 3" w:semiHidden="0" w:unhideWhenUsed="0"/>
+    <w:lsdException w:name="Note Level 4" w:semiHidden="0" w:unhideWhenUsed="0"/>
+    <w:lsdException w:name="Note Level 5" w:semiHidden="0" w:unhideWhenUsed="0"/>
+    <w:lsdException w:name="Note Level 6" w:semiHidden="0" w:unhideWhenUsed="0"/>
+    <w:lsdException w:name="Note Level 7" w:semiHidden="0" w:unhideWhenUsed="0"/>
+    <w:lsdException w:name="Note Level 8" w:semiHidden="0" w:unhideWhenUsed="0"/>
+    <w:lsdException w:name="Note Level 9" w:semiHidden="0" w:unhideWhenUsed="0"/>
+    <w:lsdException w:name="Placeholder Text" w:unhideWhenUsed="0"/>
+    <w:lsdException w:name="No Spacing" w:semiHidden="0" w:uiPriority="1" w:unhideWhenUsed="0" w:qFormat="1"/>
+    <w:lsdException w:name="Light Shading" w:semiHidden="0" w:uiPriority="60" w:unhideWhenUsed="0"/>
+    <w:lsdException w:name="Light List" w:semiHidden="0" w:uiPriority="61" w:unhideWhenUsed="0"/>
+    <w:lsdException w:name="Light Grid" w:semiHidden="0" w:uiPriority="62" w:unhideWhenUsed="0"/>
+    <w:lsdException w:name="Medium Shading 1" w:semiHidden="0" w:uiPriority="63" w:unhideWhenUsed="0"/>
+    <w:lsdException w:name="Medium Shading 2" w:semiHidden="0" w:uiPriority="64" w:unhideWhenUsed="0"/>
+    <w:lsdException w:name="Medium List 1" w:semiHidden="0" w:uiPriority="65" w:unhideWhenUsed="0"/>
+    <w:lsdException w:name="Medium List 2" w:semiHidden="0" w:uiPriority="66" w:unhideWhenUsed="0"/>
+    <w:lsdException w:name="Medium Grid 1" w:semiHidden="0" w:uiPriority="67" w:unhideWhenUsed="0"/>
+    <w:lsdException w:name="Medium Grid 2" w:semiHidden="0" w:uiPriority="68" w:unhideWhenUsed="0"/>
+    <w:lsdException w:name="Medium Grid 3" w:semiHidden="0" w:uiPriority="69" w:unhideWhenUsed="0"/>
+    <w:lsdException w:name="Dark List" w:semiHidden="0" w:uiPriority="70" w:unhideWhenUsed="0"/>
+    <w:lsdException w:name="Colorful Shading" w:semiHidden="0" w:uiPriority="71" w:unhideWhenUsed="0"/>
+    <w:lsdException w:name="Colorful List" w:semiHidden="0" w:uiPriority="72" w:unhideWhenUsed="0"/>
+    <w:lsdException w:name="Colorful Grid" w:semiHidden="0" w:uiPriority="73" w:unhideWhenUsed="0"/>
+    <w:lsdException w:name="Light Shading Accent 1" w:semiHidden="0" w:uiPriority="60" w:unhideWhenUsed="0"/>
+    <w:lsdException w:name="Light List Accent 1" w:semiHidden="0" w:uiPriority="61" w:unhideWhenUsed="0"/>
+    <w:lsdException w:name="Light Grid Accent 1" w:semiHidden="0" w:uiPriority="62" w:unhideWhenUsed="0"/>
+    <w:lsdException w:name="Medium Shading 1 Accent 1" w:semiHidden="0" w:uiPriority="63" w:unhideWhenUsed="0"/>
+    <w:lsdException w:name="Medium Shading 2 Accent 1" w:semiHidden="0" w:uiPriority="64" w:unhideWhenUsed="0"/>
+    <w:lsdException w:name="Medium List 1 Accent 1" w:semiHidden="0" w:uiPriority="65" w:unhideWhenUsed="0"/>
+    <w:lsdException w:name="Revision" w:unhideWhenUsed="0"/>
+    <w:lsdException w:name="List Paragraph" w:semiHidden="0" w:uiPriority="34" w:unhideWhenUsed="0" w:qFormat="1"/>
+    <w:lsdException w:name="Quote" w:semiHidden="0" w:uiPriority="29" w:unhideWhenUsed="0" w:qFormat="1"/>
+    <w:lsdException w:name="Intense Quote" w:semiHidden="0" w:uiPriority="30" w:unhideWhenUsed="0" w:qFormat="1"/>
+    <w:lsdException w:name="Medium List 2 Accent 1" w:semiHidden="0" w:uiPriority="66" w:unhideWhenUsed="0"/>
+    <w:lsdException w:name="Medium Grid 1 Accent 1" w:semiHidden="0" w:uiPriority="67" w:unhideWhenUsed="0"/>
+    <w:lsdException w:name="Medium Grid 2 Accent 1" w:semiHidden="0" w:uiPriority="68" w:unhideWhenUsed="0"/>
+    <w:lsdException w:name="Medium Grid 3 Accent 1" w:semiHidden="0" w:uiPriority="69" w:unhideWhenUsed="0"/>
+    <w:lsdException w:name="Dark List Accent 1" w:semiHidden="0" w:uiPriority="70" w:unhideWhenUsed="0"/>
+    <w:lsdException w:name="Colorful Shading Accent 1" w:semiHidden="0" w:uiPriority="71" w:unhideWhenUsed="0"/>
+    <w:lsdException w:name="Colorful List Accent 1" w:semiHidden="0" w:uiPriority="72" w:unhideWhenUsed="0"/>
+    <w:lsdException w:name="Colorful Grid Accent 1" w:semiHidden="0" w:uiPriority="73" w:unhideWhenUsed="0"/>
+    <w:lsdException w:name="Light Shading Accent 2" w:semiHidden="0" w:uiPriority="60" w:unhideWhenUsed="0"/>
+    <w:lsdException w:name="Light List Accent 2" w:semiHidden="0" w:uiPriority="61" w:unhideWhenUsed="0"/>
+    <w:lsdException w:name="Light Grid Accent 2" w:semiHidden="0" w:uiPriority="62" w:unhideWhenUsed="0"/>
+    <w:lsdException w:name="Medium Shading 1 Accent 2" w:semiHidden="0" w:uiPriority="63" w:unhideWhenUsed="0"/>
+    <w:lsdException w:name="Medium Shading 2 Accent 2" w:semiHidden="0" w:uiPriority="64" w:unhideWhenUsed="0"/>
+    <w:lsdException w:name="Medium List 1 Accent 2" w:semiHidden="0" w:uiPriority="65" w:unhideWhenUsed="0"/>
+    <w:lsdException w:name="Medium List 2 Accent 2" w:semiHidden="0" w:uiPriority="66" w:unhideWhenUsed="0"/>
+    <w:lsdException w:name="Medium Grid 1 Accent 2" w:semiHidden="0" w:uiPriority="67" w:unhideWhenUsed="0"/>
+    <w:lsdException w:name="Medium Grid 2 Accent 2" w:semiHidden="0" w:uiPriority="68" w:unhideWhenUsed="0"/>
+    <w:lsdException w:name="Medium Grid 3 Accent 2" w:semiHidden="0" w:uiPriority="69" w:unhideWhenUsed="0"/>
+    <w:lsdException w:name="Dark List Accent 2" w:semiHidden="0" w:uiPriority="70" w:unhideWhenUsed="0"/>
+    <w:lsdException w:name="Colorful Shading Accent 2" w:semiHidden="0" w:uiPriority="71" w:unhideWhenUsed="0"/>
+    <w:lsdException w:name="Colorful List Accent 2" w:semiHidden="0" w:uiPriority="72" w:unhideWhenUsed="0"/>
+    <w:lsdException w:name="Colorful Grid Accent 2" w:semiHidden="0" w:uiPriority="73" w:unhideWhenUsed="0"/>
+    <w:lsdException w:name="Light Shading Accent 3" w:semiHidden="0" w:uiPriority="60" w:unhideWhenUsed="0"/>
+    <w:lsdException w:name="Light List Accent 3" w:semiHidden="0" w:uiPriority="61" w:unhideWhenUsed="0"/>
+    <w:lsdException w:name="Light Grid Accent 3" w:semiHidden="0" w:uiPriority="62" w:unhideWhenUsed="0"/>
+    <w:lsdException w:name="Medium Shading 1 Accent 3" w:semiHidden="0" w:uiPriority="63" w:unhideWhenUsed="0"/>
+    <w:lsdException w:name="Medium Shading 2 Accent 3" w:semiHidden="0" w:uiPriority="64" w:unhideWhenUsed="0"/>
+    <w:lsdException w:name="Medium List 1 Accent 3" w:semiHidden="0" w:uiPriority="65" w:unhideWhenUsed="0"/>
+    <w:lsdException w:name="Medium List 2 Accent 3" w:semiHidden="0" w:uiPriority="66" w:unhideWhenUsed="0"/>
+    <w:lsdException w:name="Medium Grid 1 Accent 3" w:semiHidden="0" w:uiPriority="67" w:unhideWhenUsed="0"/>
+    <w:lsdException w:name="Medium Grid 2 Accent 3" w:semiHidden="0" w:uiPriority="68" w:unhideWhenUsed="0"/>
+    <w:lsdException w:name="Medium Grid 3 Accent 3" w:semiHidden="0" w:uiPriority="69" w:unhideWhenUsed="0"/>
+    <w:lsdException w:name="Dark List Accent 3" w:semiHidden="0" w:uiPriority="70" w:unhideWhenUsed="0"/>
+    <w:lsdException w:name="Colorful Shading Accent 3" w:semiHidden="0" w:uiPriority="71" w:unhideWhenUsed="0"/>
+    <w:lsdException w:name="Colorful List Accent 3" w:semiHidden="0" w:uiPriority="72" w:unhideWhenUsed="0"/>
+    <w:lsdException w:name="Colorful Grid Accent 3" w:semiHidden="0" w:uiPriority="73" w:unhideWhenUsed="0"/>
+    <w:lsdException w:name="Light Shading Accent 4" w:semiHidden="0" w:uiPriority="60" w:unhideWhenUsed="0"/>
+    <w:lsdException w:name="Light List Accent 4" w:semiHidden="0" w:uiPriority="61" w:unhideWhenUsed="0"/>
+    <w:lsdException w:name="Light Grid Accent 4" w:semiHidden="0" w:uiPriority="62" w:unhideWhenUsed="0"/>
+    <w:lsdException w:name="Medium Shading 1 Accent 4" w:semiHidden="0" w:uiPriority="63" w:unhideWhenUsed="0"/>
+    <w:lsdException w:name="Medium Shading 2 Accent 4" w:semiHidden="0" w:uiPriority="64" w:unhideWhenUsed="0"/>
+    <w:lsdException w:name="Medium List 1 Accent 4" w:semiHidden="0" w:uiPriority="65" w:unhideWhenUsed="0"/>
+    <w:lsdException w:name="Medium List 2 Accent 4" w:semiHidden="0" w:uiPriority="66" w:unhideWhenUsed="0"/>
+    <w:lsdException w:name="Medium Grid 1 Accent 4" w:semiHidden="0" w:uiPriority="67" w:unhideWhenUsed="0"/>
+    <w:lsdException w:name="Medium Grid 2 Accent 4" w:semiHidden="0" w:uiPriority="68" w:unhideWhenUsed="0"/>
+    <w:lsdException w:name="Medium Grid 3 Accent 4" w:semiHidden="0" w:uiPriority="69" w:unhideWhenUsed="0"/>
+    <w:lsdException w:name="Dark List Accent 4" w:semiHidden="0" w:uiPriority="70" w:unhideWhenUsed="0"/>
+    <w:lsdException w:name="Colorful Shading Accent 4" w:semiHidden="0" w:uiPriority="71" w:unhideWhenUsed="0"/>
+    <w:lsdException w:name="Colorful List Accent 4" w:semiHidden="0" w:uiPriority="72" w:unhideWhenUsed="0"/>
+    <w:lsdException w:name="Colorful Grid Accent 4" w:semiHidden="0" w:uiPriority="73" w:unhideWhenUsed="0"/>
+    <w:lsdException w:name="Light Shading Accent 5" w:semiHidden="0" w:uiPriority="60" w:unhideWhenUsed="0"/>
+    <w:lsdException w:name="Light List Accent 5" w:semiHidden="0" w:uiPriority="61" w:unhideWhenUsed="0"/>
+    <w:lsdException w:name="Light Grid Accent 5" w:semiHidden="0" w:uiPriority="62" w:unhideWhenUsed="0"/>
+    <w:lsdException w:name="Medium Shading 1 Accent 5" w:semiHidden="0" w:uiPriority="63" w:unhideWhenUsed="0"/>
+    <w:lsdException w:name="Medium Shading 2 Accent 5" w:semiHidden="0" w:uiPriority="64" w:unhideWhenUsed="0"/>
+    <w:lsdException w:name="Medium List 1 Accent 5" w:semiHidden="0" w:uiPriority="65" w:unhideWhenUsed="0"/>
+    <w:lsdException w:name="Medium List 2 Accent 5" w:semiHidden="0" w:uiPriority="66" w:unhideWhenUsed="0"/>
+    <w:lsdException w:name="Medium Grid 1 Accent 5" w:semiHidden="0" w:uiPriority="67" w:unhideWhenUsed="0"/>
+    <w:lsdException w:name="Medium Grid 2 Accent 5" w:semiHidden="0" w:uiPriority="68" w:unhideWhenUsed="0"/>
+    <w:lsdException w:name="Medium Grid 3 Accent 5" w:semiHidden="0" w:uiPriority="69" w:unhideWhenUsed="0"/>
+    <w:lsdException w:name="Dark List Accent 5" w:semiHidden="0" w:uiPriority="70" w:unhideWhenUsed="0"/>
+    <w:lsdException w:name="Colorful Shading Accent 5" w:semiHidden="0" w:uiPriority="71" w:unhideWhenUsed="0"/>
+    <w:lsdException w:name="Colorful List Accent 5" w:semiHidden="0" w:uiPriority="72" w:unhideWhenUsed="0"/>
+    <w:lsdException w:name="Colorful Grid Accent 5" w:semiHidden="0" w:uiPriority="73" w:unhideWhenUsed="0"/>
+    <w:lsdException w:name="Light Shading Accent 6" w:semiHidden="0" w:uiPriority="60" w:unhideWhenUsed="0"/>
+    <w:lsdException w:name="Light List Accent 6" w:semiHidden="0" w:uiPriority="61" w:unhideWhenUsed="0"/>
+    <w:lsdException w:name="Light Grid Accent 6" w:semiHidden="0" w:uiPriority="62" w:unhideWhenUsed="0"/>
+    <w:lsdException w:name="Medium Shading 1 Accent 6" w:semiHidden="0" w:uiPriority="63" w:unhideWhenUsed="0"/>
+    <w:lsdException w:name="Medium Shading 2 Accent 6" w:semiHidden="0" w:uiPriority="64" w:unhideWhenUsed="0"/>
+    <w:lsdException w:name="Medium List 1 Accent 6" w:semiHidden="0" w:uiPriority="65" w:unhideWhenUsed="0"/>
+    <w:lsdException w:name="Medium List 2 Accent 6" w:semiHidden="0" w:uiPriority="66" w:unhideWhenUsed="0"/>
+    <w:lsdException w:name="Medium Grid 1 Accent 6" w:semiHidden="0" w:uiPriority="67" w:unhideWhenUsed="0"/>
+    <w:lsdException w:name="Medium Grid 2 Accent 6" w:semiHidden="0" w:uiPriority="68" w:unhideWhenUsed="0"/>
+    <w:lsdException w:name="Medium Grid 3 Accent 6" w:semiHidden="0" w:uiPriority="69" w:unhideWhenUsed="0"/>
+    <w:lsdException w:name="Dark List Accent 6" w:semiHidden="0" w:uiPriority="70" w:unhideWhenUsed="0"/>
+    <w:lsdException w:name="Colorful Shading Accent 6" w:semiHidden="0" w:uiPriority="71" w:unhideWhenUsed="0"/>
+    <w:lsdException w:name="Colorful List Accent 6" w:semiHidden="0" w:uiPriority="72" w:unhideWhenUsed="0"/>
+    <w:lsdException w:name="Colorful Grid Accent 6" w:semiHidden="0" w:uiPriority="73" w:unhideWhenUsed="0"/>
+    <w:lsdException w:name="Subtle Emphasis" w:semiHidden="0" w:uiPriority="19" w:unhideWhenUsed="0" w:qFormat="1"/>
+    <w:lsdException w:name="Intense Emphasis" w:semiHidden="0" w:uiPriority="21" w:unhideWhenUsed="0" w:qFormat="1"/>
+    <w:lsdException w:name="Subtle Reference" w:semiHidden="0" w:uiPriority="31" w:unhideWhenUsed="0" w:qFormat="1"/>
+    <w:lsdException w:name="Intense Reference" w:semiHidden="0" w:uiPriority="32" w:unhideWhenUsed="0" w:qFormat="1"/>
+    <w:lsdException w:name="Book Title" w:semiHidden="0" w:uiPriority="33" w:unhideWhenUsed="0" w:qFormat="1"/>
+    <w:lsdException w:name="Bibliography" w:uiPriority="37"/>
+    <w:lsdException w:name="TOC Heading" w:uiPriority="39" w:qFormat="1"/>
+  </w:latentStyles>
+  <w:style w:type="paragraph" w:default="1" w:styleId="Normal">
+    <w:name w:val="Normal"/>
+    <w:qFormat/>
+  </w:style>
+  <w:style w:type="character" w:default="1" w:styleId="Policepardfaut">
+    <w:name w:val="Default Paragraph Font"/>
+    <w:uiPriority w:val="1"/>
+    <w:semiHidden/>
+    <w:unhideWhenUsed/>
+  </w:style>
+  <w:style w:type="table" w:default="1" w:styleId="TableauNormal">
+    <w:name w:val="Normal Table"/>
+    <w:uiPriority w:val="99"/>
+    <w:semiHidden/>
+    <w:unhideWhenUsed/>
+    <w:tblPr>
+      <w:tblInd w:w="0" w:type="dxa"/>
+      <w:tblCellMar>
+        <w:top w:w="0" w:type="dxa"/>
+        <w:left w:w="108" w:type="dxa"/>
+        <w:bottom w:w="0" w:type="dxa"/>
+        <w:right w:w="108" w:type="dxa"/>
+      </w:tblCellMar>
+    </w:tblPr>
+  </w:style>
+  <w:style w:type="numbering" w:default="1" w:styleId="Aucuneliste">
+    <w:name w:val="No List"/>
+    <w:uiPriority w:val="99"/>
+    <w:semiHidden/>
+    <w:unhideWhenUsed/>
+  </w:style>
+  <w:style w:type="character" w:customStyle="1" w:styleId="ilfuvd">
+    <w:name w:val="ilfuvd"/>
+    <w:basedOn w:val="Policepardfaut"/>
+    <w:rsid w:val="00B43A0C"/>
+  </w:style>
+  <w:style w:type="paragraph" w:styleId="Paragraphedeliste">
+    <w:name w:val="List Paragraph"/>
+    <w:basedOn w:val="Normal"/>
+    <w:uiPriority w:val="34"/>
+    <w:qFormat/>
+    <w:rsid w:val="00BA7122"/>
+    <w:pPr>
+      <w:ind w:left="720"/>
+      <w:contextualSpacing/>
+    </w:pPr>
+  </w:style>
+</w:styles>
+</file>
+
+<file path=word/stylesWithEffects.xml><?xml version="1.0" encoding="utf-8"?>
+<w:styles xmlns:wpc="http://schemas.microsoft.com/office/word/2010/wordprocessingCanvas" xmlns:mo="http://schemas.microsoft.com/office/mac/office/2008/main" xmlns:mc="http://schemas.openxmlformats.org/markup-compatibility/2006" xmlns:mv="urn:schemas-microsoft-com:mac:vml" xmlns:o="urn:schemas-microsoft-com:office:office" xmlns:r="http://schemas.openxmlformats.org/officeDocument/2006/relationships" xmlns:m="http://schemas.openxmlformats.org/officeDocument/2006/math" xmlns:v="urn:schemas-microsoft-com:vml" xmlns:wp14="http://schemas.microsoft.com/office/word/2010/wordprocessingDrawing" xmlns:wp="http://schemas.openxmlformats.org/drawingml/2006/wordprocessingDrawing" xmlns:w10="urn:schemas-microsoft-com:office:word" xmlns:w="http://schemas.openxmlformats.org/wordprocessingml/2006/main" xmlns:w14="http://schemas.microsoft.com/office/word/2010/wordml" xmlns:wpg="http://schemas.microsoft.com/office/word/2010/wordprocessingGroup" xmlns:wpi="http://schemas.microsoft.com/office/word/2010/wordprocessingInk" xmlns:wne="http://schemas.microsoft.com/office/word/2006/wordml" xmlns:wps="http://schemas.microsoft.com/office/word/2010/wordprocessingShape" mc:Ignorable="w14 wp14">
+  <w:docDefaults>
+    <w:rPrDefault>
+      <w:rPr>
+        <w:rFonts w:asciiTheme="minorHAnsi" w:eastAsiaTheme="minorHAnsi" w:hAnsiTheme="minorHAnsi" w:cstheme="minorBidi"/>
+        <w:sz w:val="22"/>
+        <w:szCs w:val="22"/>
+        <w:lang w:val="fr-FR" w:eastAsia="en-US" w:bidi="ar-SA"/>
+      </w:rPr>
+    </w:rPrDefault>
+    <w:pPrDefault>
+      <w:pPr>
+        <w:spacing w:after="160" w:line="259" w:lineRule="auto"/>
+      </w:pPr>
+    </w:pPrDefault>
+  </w:docDefaults>
+  <w:latentStyles w:defLockedState="0" w:defUIPriority="99" w:defSemiHidden="1" w:defUnhideWhenUsed="1" w:defQFormat="0" w:count="276">
+    <w:lsdException w:name="Normal" w:semiHidden="0" w:uiPriority="0" w:unhideWhenUsed="0" w:qFormat="1"/>
+    <w:lsdException w:name="heading 1" w:semiHidden="0" w:uiPriority="9" w:unhideWhenUsed="0" w:qFormat="1"/>
+    <w:lsdException w:name="heading 2" w:uiPriority="9" w:qFormat="1"/>
+    <w:lsdException w:name="heading 3" w:uiPriority="9" w:qFormat="1"/>
+    <w:lsdException w:name="heading 4" w:uiPriority="9" w:qFormat="1"/>
+    <w:lsdException w:name="heading 5" w:uiPriority="9" w:qFormat="1"/>
+    <w:lsdException w:name="heading 6" w:uiPriority="9" w:qFormat="1"/>
+    <w:lsdException w:name="heading 7" w:uiPriority="9" w:qFormat="1"/>
+    <w:lsdException w:name="heading 8" w:uiPriority="9" w:qFormat="1"/>
+    <w:lsdException w:name="heading 9" w:uiPriority="9" w:qFormat="1"/>
+    <w:lsdException w:name="toc 1" w:uiPriority="39"/>
+    <w:lsdException w:name="toc 2" w:uiPriority="39"/>
+    <w:lsdException w:name="toc 3" w:uiPriority="39"/>
+    <w:lsdException w:name="toc 4" w:uiPriority="39"/>
+    <w:lsdException w:name="toc 5" w:uiPriority="39"/>
+    <w:lsdException w:name="toc 6" w:uiPriority="39"/>
+    <w:lsdException w:name="toc 7" w:uiPriority="39"/>
+    <w:lsdException w:name="toc 8" w:uiPriority="39"/>
+    <w:lsdException w:name="toc 9" w:uiPriority="39"/>
+    <w:lsdException w:name="caption" w:uiPriority="35" w:qFormat="1"/>
+    <w:lsdException w:name="Title" w:semiHidden="0" w:uiPriority="10" w:unhideWhenUsed="0" w:qFormat="1"/>
+    <w:lsdException w:name="Default Paragraph Font" w:uiPriority="1"/>
+    <w:lsdException w:name="Subtitle" w:semiHidden="0" w:uiPriority="11" w:unhideWhenUsed="0" w:qFormat="1"/>
+    <w:lsdException w:name="Strong" w:semiHidden="0" w:uiPriority="22" w:unhideWhenUsed="0" w:qFormat="1"/>
+    <w:lsdException w:name="Emphasis" w:semiHidden="0" w:uiPriority="20" w:unhideWhenUsed="0" w:qFormat="1"/>
+    <w:lsdException w:name="Normal Table" w:semiHidden="0" w:unhideWhenUsed="0"/>
+    <w:lsdException w:name="Table Web 3" w:semiHidden="0" w:unhideWhenUsed="0"/>
+    <w:lsdException w:name="Table Grid" w:semiHidden="0" w:uiPriority="39" w:unhideWhenUsed="0"/>
+    <w:lsdException w:name="Table Theme" w:semiHidden="0" w:unhideWhenUsed="0"/>
+    <w:lsdException w:name="Note Level 1" w:semiHidden="0" w:unhideWhenUsed="0"/>
+    <w:lsdException w:name="Note Level 2" w:semiHidden="0" w:unhideWhenUsed="0"/>
+    <w:lsdException w:name="Note Level 3" w:semiHidden="0" w:unhideWhenUsed="0"/>
+    <w:lsdException w:name="Note Level 4" w:semiHidden="0" w:unhideWhenUsed="0"/>
+    <w:lsdException w:name="Note Level 5" w:semiHidden="0" w:unhideWhenUsed="0"/>
+    <w:lsdException w:name="Note Level 6" w:semiHidden="0" w:unhideWhenUsed="0"/>
+    <w:lsdException w:name="Note Level 7" w:semiHidden="0" w:unhideWhenUsed="0"/>
+    <w:lsdException w:name="Note Level 8" w:semiHidden="0" w:unhideWhenUsed="0"/>
+    <w:lsdException w:name="Note Level 9" w:semiHidden="0" w:unhideWhenUsed="0"/>
+    <w:lsdException w:name="Placeholder Text" w:unhideWhenUsed="0"/>
+    <w:lsdException w:name="No Spacing" w:semiHidden="0" w:uiPriority="1" w:unhideWhenUsed="0" w:qFormat="1"/>
+    <w:lsdException w:name="Light Shading" w:semiHidden="0" w:uiPriority="60" w:unhideWhenUsed="0"/>
+    <w:lsdException w:name="Light List" w:semiHidden="0" w:uiPriority="61" w:unhideWhenUsed="0"/>
+    <w:lsdException w:name="Light Grid" w:semiHidden="0" w:uiPriority="62" w:unhideWhenUsed="0"/>
+    <w:lsdException w:name="Medium Shading 1" w:semiHidden="0" w:uiPriority="63" w:unhideWhenUsed="0"/>
+    <w:lsdException w:name="Medium Shading 2" w:semiHidden="0" w:uiPriority="64" w:unhideWhenUsed="0"/>
+    <w:lsdException w:name="Medium List 1" w:semiHidden="0" w:uiPriority="65" w:unhideWhenUsed="0"/>
+    <w:lsdException w:name="Medium List 2" w:semiHidden="0" w:uiPriority="66" w:unhideWhenUsed="0"/>
+    <w:lsdException w:name="Medium Grid 1" w:semiHidden="0" w:uiPriority="67" w:unhideWhenUsed="0"/>
+    <w:lsdException w:name="Medium Grid 2" w:semiHidden="0" w:uiPriority="68" w:unhideWhenUsed="0"/>
+    <w:lsdException w:name="Medium Grid 3" w:semiHidden="0" w:uiPriority="69" w:unhideWhenUsed="0"/>
+    <w:lsdException w:name="Dark List" w:semiHidden="0" w:uiPriority="70" w:unhideWhenUsed="0"/>
+    <w:lsdException w:name="Colorful Shading" w:semiHidden="0" w:uiPriority="71" w:unhideWhenUsed="0"/>
+    <w:lsdException w:name="Colorful List" w:semiHidden="0" w:uiPriority="72" w:unhideWhenUsed="0"/>
+    <w:lsdException w:name="Colorful Grid" w:semiHidden="0" w:uiPriority="73" w:unhideWhenUsed="0"/>
+    <w:lsdException w:name="Light Shading Accent 1" w:semiHidden="0" w:uiPriority="60" w:unhideWhenUsed="0"/>
+    <w:lsdException w:name="Light List Accent 1" w:semiHidden="0" w:uiPriority="61" w:unhideWhenUsed="0"/>
+    <w:lsdException w:name="Light Grid Accent 1" w:semiHidden="0" w:uiPriority="62" w:unhideWhenUsed="0"/>
+    <w:lsdException w:name="Medium Shading 1 Accent 1" w:semiHidden="0" w:uiPriority="63" w:unhideWhenUsed="0"/>
+    <w:lsdException w:name="Medium Shading 2 Accent 1" w:semiHidden="0" w:uiPriority="64" w:unhideWhenUsed="0"/>
+    <w:lsdException w:name="Medium List 1 Accent 1" w:semiHidden="0" w:uiPriority="65" w:unhideWhenUsed="0"/>
+    <w:lsdException w:name="Revision" w:unhideWhenUsed="0"/>
+    <w:lsdException w:name="List Paragraph" w:semiHidden="0" w:uiPriority="34" w:unhideWhenUsed="0" w:qFormat="1"/>
+    <w:lsdException w:name="Quote" w:semiHidden="0" w:uiPriority="29" w:unhideWhenUsed="0" w:qFormat="1"/>
+    <w:lsdException w:name="Intense Quote" w:semiHidden="0" w:uiPriority="30" w:unhideWhenUsed="0" w:qFormat="1"/>
+    <w:lsdException w:name="Medium List 2 Accent 1" w:semiHidden="0" w:uiPriority="66" w:unhideWhenUsed="0"/>
+    <w:lsdException w:name="Medium Grid 1 Accent 1" w:semiHidden="0" w:uiPriority="67" w:unhideWhenUsed="0"/>
+    <w:lsdException w:name="Medium Grid 2 Accent 1" w:semiHidden="0" w:uiPriority="68" w:unhideWhenUsed="0"/>
+    <w:lsdException w:name="Medium Grid 3 Accent 1" w:semiHidden="0" w:uiPriority="69" w:unhideWhenUsed="0"/>
+    <w:lsdException w:name="Dark List Accent 1" w:semiHidden="0" w:uiPriority="70" w:unhideWhenUsed="0"/>
+    <w:lsdException w:name="Colorful Shading Accent 1" w:semiHidden="0" w:uiPriority="71" w:unhideWhenUsed="0"/>
+    <w:lsdException w:name="Colorful List Accent 1" w:semiHidden="0" w:uiPriority="72" w:unhideWhenUsed="0"/>
+    <w:lsdException w:name="Colorful Grid Accent 1" w:semiHidden="0" w:uiPriority="73" w:unhideWhenUsed="0"/>
+    <w:lsdException w:name="Light Shading Accent 2" w:semiHidden="0" w:uiPriority="60" w:unhideWhenUsed="0"/>
+    <w:lsdException w:name="Light List Accent 2" w:semiHidden="0" w:uiPriority="61" w:unhideWhenUsed="0"/>
+    <w:lsdException w:name="Light Grid Accent 2" w:semiHidden="0" w:uiPriority="62" w:unhideWhenUsed="0"/>
+    <w:lsdException w:name="Medium Shading 1 Accent 2" w:semiHidden="0" w:uiPriority="63" w:unhideWhenUsed="0"/>
+    <w:lsdException w:name="Medium Shading 2 Accent 2" w:semiHidden="0" w:uiPriority="64" w:unhideWhenUsed="0"/>
+    <w:lsdException w:name="Medium List 1 Accent 2" w:semiHidden="0" w:uiPriority="65" w:unhideWhenUsed="0"/>
+    <w:lsdException w:name="Medium List 2 Accent 2" w:semiHidden="0" w:uiPriority="66" w:unhideWhenUsed="0"/>
+    <w:lsdException w:name="Medium Grid 1 Accent 2" w:semiHidden="0" w:uiPriority="67" w:unhideWhenUsed="0"/>
+    <w:lsdException w:name="Medium Grid 2 Accent 2" w:semiHidden="0" w:uiPriority="68" w:unhideWhenUsed="0"/>
+    <w:lsdException w:name="Medium Grid 3 Accent 2" w:semiHidden="0" w:uiPriority="69" w:unhideWhenUsed="0"/>
+    <w:lsdException w:name="Dark List Accent 2" w:semiHidden="0" w:uiPriority="70" w:unhideWhenUsed="0"/>
+    <w:lsdException w:name="Colorful Shading Accent 2" w:semiHidden="0" w:uiPriority="71" w:unhideWhenUsed="0"/>
+    <w:lsdException w:name="Colorful List Accent 2" w:semiHidden="0" w:uiPriority="72" w:unhideWhenUsed="0"/>
+    <w:lsdException w:name="Colorful Grid Accent 2" w:semiHidden="0" w:uiPriority="73" w:unhideWhenUsed="0"/>
+    <w:lsdException w:name="Light Shading Accent 3" w:semiHidden="0" w:uiPriority="60" w:unhideWhenUsed="0"/>
+    <w:lsdException w:name="Light List Accent 3" w:semiHidden="0" w:uiPriority="61" w:unhideWhenUsed="0"/>
+    <w:lsdException w:name="Light Grid Accent 3" w:semiHidden="0" w:uiPriority="62" w:unhideWhenUsed="0"/>
+    <w:lsdException w:name="Medium Shading 1 Accent 3" w:semiHidden="0" w:uiPriority="63" w:unhideWhenUsed="0"/>
+    <w:lsdException w:name="Medium Shading 2 Accent 3" w:semiHidden="0" w:uiPriority="64" w:unhideWhenUsed="0"/>
+    <w:lsdException w:name="Medium List 1 Accent 3" w:semiHidden="0" w:uiPriority="65" w:unhideWhenUsed="0"/>
+    <w:lsdException w:name="Medium List 2 Accent 3" w:semiHidden="0" w:uiPriority="66" w:unhideWhenUsed="0"/>
+    <w:lsdException w:name="Medium Grid 1 Accent 3" w:semiHidden="0" w:uiPriority="67" w:unhideWhenUsed="0"/>
+    <w:lsdException w:name="Medium Grid 2 Accent 3" w:semiHidden="0" w:uiPriority="68" w:unhideWhenUsed="0"/>
+    <w:lsdException w:name="Medium Grid 3 Accent 3" w:semiHidden="0" w:uiPriority="69" w:unhideWhenUsed="0"/>
+    <w:lsdException w:name="Dark List Accent 3" w:semiHidden="0" w:uiPriority="70" w:unhideWhenUsed="0"/>
+    <w:lsdException w:name="Colorful Shading Accent 3" w:semiHidden="0" w:uiPriority="71" w:unhideWhenUsed="0"/>
+    <w:lsdException w:name="Colorful List Accent 3" w:semiHidden="0" w:uiPriority="72" w:unhideWhenUsed="0"/>
+    <w:lsdException w:name="Colorful Grid Accent 3" w:semiHidden="0" w:uiPriority="73" w:unhideWhenUsed="0"/>
+    <w:lsdException w:name="Light Shading Accent 4" w:semiHidden="0" w:uiPriority="60" w:unhideWhenUsed="0"/>
+    <w:lsdException w:name="Light List Accent 4" w:semiHidden="0" w:uiPriority="61" w:unhideWhenUsed="0"/>
+    <w:lsdException w:name="Light Grid Accent 4" w:semiHidden="0" w:uiPriority="62" w:unhideWhenUsed="0"/>
+    <w:lsdException w:name="Medium Shading 1 Accent 4" w:semiHidden="0" w:uiPriority="63" w:unhideWhenUsed="0"/>
+    <w:lsdException w:name="Medium Shading 2 Accent 4" w:semiHidden="0" w:uiPriority="64" w:unhideWhenUsed="0"/>
+    <w:lsdException w:name="Medium List 1 Accent 4" w:semiHidden="0" w:uiPriority="65" w:unhideWhenUsed="0"/>
+    <w:lsdException w:name="Medium List 2 Accent 4" w:semiHidden="0" w:uiPriority="66" w:unhideWhenUsed="0"/>
+    <w:lsdException w:name="Medium Grid 1 Accent 4" w:semiHidden="0" w:uiPriority="67" w:unhideWhenUsed="0"/>
+    <w:lsdException w:name="Medium Grid 2 Accent 4" w:semiHidden="0" w:uiPriority="68" w:unhideWhenUsed="0"/>
+    <w:lsdException w:name="Medium Grid 3 Accent 4" w:semiHidden="0" w:uiPriority="69" w:unhideWhenUsed="0"/>
+    <w:lsdException w:name="Dark List Accent 4" w:semiHidden="0" w:uiPriority="70" w:unhideWhenUsed="0"/>
+    <w:lsdException w:name="Colorful Shading Accent 4" w:semiHidden="0" w:uiPriority="71" w:unhideWhenUsed="0"/>
+    <w:lsdException w:name="Colorful List Accent 4" w:semiHidden="0" w:uiPriority="72" w:unhideWhenUsed="0"/>
+    <w:lsdException w:name="Colorful Grid Accent 4" w:semiHidden="0" w:uiPriority="73" w:unhideWhenUsed="0"/>
+    <w:lsdException w:name="Light Shading Accent 5" w:semiHidden="0" w:uiPriority="60" w:unhideWhenUsed="0"/>
+    <w:lsdException w:name="Light List Accent 5" w:semiHidden="0" w:uiPriority="61" w:unhideWhenUsed="0"/>
+    <w:lsdException w:name="Light Grid Accent 5" w:semiHidden="0" w:uiPriority="62" w:unhideWhenUsed="0"/>
+    <w:lsdException w:name="Medium Shading 1 Accent 5" w:semiHidden="0" w:uiPriority="63" w:unhideWhenUsed="0"/>
+    <w:lsdException w:name="Medium Shading 2 Accent 5" w:semiHidden="0" w:uiPriority="64" w:unhideWhenUsed="0"/>
+    <w:lsdException w:name="Medium List 1 Accent 5" w:semiHidden="0" w:uiPriority="65" w:unhideWhenUsed="0"/>
+    <w:lsdException w:name="Medium List 2 Accent 5" w:semiHidden="0" w:uiPriority="66" w:unhideWhenUsed="0"/>
+    <w:lsdException w:name="Medium Grid 1 Accent 5" w:semiHidden="0" w:uiPriority="67" w:unhideWhenUsed="0"/>
+    <w:lsdException w:name="Medium Grid 2 Accent 5" w:semiHidden="0" w:uiPriority="68" w:unhideWhenUsed="0"/>
+    <w:lsdException w:name="Medium Grid 3 Accent 5" w:semiHidden="0" w:uiPriority="69" w:unhideWhenUsed="0"/>
+    <w:lsdException w:name="Dark List Accent 5" w:semiHidden="0" w:uiPriority="70" w:unhideWhenUsed="0"/>
+    <w:lsdException w:name="Colorful Shading Accent 5" w:semiHidden="0" w:uiPriority="71" w:unhideWhenUsed="0"/>
+    <w:lsdException w:name="Colorful List Accent 5" w:semiHidden="0" w:uiPriority="72" w:unhideWhenUsed="0"/>
+    <w:lsdException w:name="Colorful Grid Accent 5" w:semiHidden="0" w:uiPriority="73" w:unhideWhenUsed="0"/>
+    <w:lsdException w:name="Light Shading Accent 6" w:semiHidden="0" w:uiPriority="60" w:unhideWhenUsed="0"/>
+    <w:lsdException w:name="Light List Accent 6" w:semiHidden="0" w:uiPriority="61" w:unhideWhenUsed="0"/>
+    <w:lsdException w:name="Light Grid Accent 6" w:semiHidden="0" w:uiPriority="62" w:unhideWhenUsed="0"/>
+    <w:lsdException w:name="Medium Shading 1 Accent 6" w:semiHidden="0" w:uiPriority="63" w:unhideWhenUsed="0"/>
+    <w:lsdException w:name="Medium Shading 2 Accent 6" w:semiHidden="0" w:uiPriority="64" w:unhideWhenUsed="0"/>
+    <w:lsdException w:name="Medium List 1 Accent 6" w:semiHidden="0" w:uiPriority="65" w:unhideWhenUsed="0"/>
+    <w:lsdException w:name="Medium List 2 Accent 6" w:semiHidden="0" w:uiPriority="66" w:unhideWhenUsed="0"/>
+    <w:lsdException w:name="Medium Grid 1 Accent 6" w:semiHidden="0" w:uiPriority="67" w:unhideWhenUsed="0"/>
+    <w:lsdException w:name="Medium Grid 2 Accent 6" w:semiHidden="0" w:uiPriority="68" w:unhideWhenUsed="0"/>
+    <w:lsdException w:name="Medium Grid 3 Accent 6" w:semiHidden="0" w:uiPriority="69" w:unhideWhenUsed="0"/>
+    <w:lsdException w:name="Dark List Accent 6" w:semiHidden="0" w:uiPriority="70" w:unhideWhenUsed="0"/>
+    <w:lsdException w:name="Colorful Shading Accent 6" w:semiHidden="0" w:uiPriority="71" w:unhideWhenUsed="0"/>
+    <w:lsdException w:name="Colorful List Accent 6" w:semiHidden="0" w:uiPriority="72" w:unhideWhenUsed="0"/>
+    <w:lsdException w:name="Colorful Grid Accent 6" w:semiHidden="0" w:uiPriority="73" w:unhideWhenUsed="0"/>
+    <w:lsdException w:name="Subtle Emphasis" w:semiHidden="0" w:uiPriority="19" w:unhideWhenUsed="0" w:qFormat="1"/>
+    <w:lsdException w:name="Intense Emphasis" w:semiHidden="0" w:uiPriority="21" w:unhideWhenUsed="0" w:qFormat="1"/>
+    <w:lsdException w:name="Subtle Reference" w:semiHidden="0" w:uiPriority="31" w:unhideWhenUsed="0" w:qFormat="1"/>
+    <w:lsdException w:name="Intense Reference" w:semiHidden="0" w:uiPriority="32" w:unhideWhenUsed="0" w:qFormat="1"/>
+    <w:lsdException w:name="Book Title" w:semiHidden="0" w:uiPriority="33" w:unhideWhenUsed="0" w:qFormat="1"/>
+    <w:lsdException w:name="Bibliography" w:uiPriority="37"/>
+    <w:lsdException w:name="TOC Heading" w:uiPriority="39" w:qFormat="1"/>
   </w:latentStyles>
   <w:style w:type="paragraph" w:default="1" w:styleId="Normal">
     <w:name w:val="Normal"/>
@@ -7458,7 +6985,7 @@
     </a:clrScheme>
     <a:fontScheme name="Office">
       <a:majorFont>
-        <a:latin typeface="Calibri Light" panose="020F0302020204030204"/>
+        <a:latin typeface="Calibri Light"/>
         <a:ea typeface=""/>
         <a:cs typeface=""/>
         <a:font script="Jpan" typeface="游ゴシック Light"/>
@@ -7510,7 +7037,7 @@
         <a:font script="Tfng" typeface="Ebrima"/>
       </a:majorFont>
       <a:minorFont>
-        <a:latin typeface="Calibri" panose="020F0502020204030204"/>
+        <a:latin typeface="Calibri"/>
         <a:ea typeface=""/>
         <a:cs typeface=""/>
         <a:font script="Jpan" typeface="游明朝"/>
@@ -7704,7 +7231,7 @@
   <a:extraClrSchemeLst/>
   <a:extLst>
     <a:ext uri="{05A4C25C-085E-4340-85A3-A5531E510DB2}">
-      <thm15:themeFamily xmlns:thm15="http://schemas.microsoft.com/office/thememl/2012/main" name="Office Theme" id="{62F939B6-93AF-4DB8-9C6B-D6C7DFDC589F}" vid="{4A3C46E8-61CC-4603-A589-7422A47A8E4A}"/>
+      <thm15:themeFamily xmlns:thm15="http://schemas.microsoft.com/office/thememl/2012/main" xmlns="" name="Office Theme" id="{62F939B6-93AF-4DB8-9C6B-D6C7DFDC589F}" vid="{4A3C46E8-61CC-4603-A589-7422A47A8E4A}"/>
     </a:ext>
   </a:extLst>
 </a:theme>
